--- a/进程与线程.docx
+++ b/进程与线程.docx
@@ -1,6 +1,7 @@
 
 <file path=word/document.xml><?xml version="1.0" encoding="utf-8"?>
 <w:document xmlns:wpc="http://schemas.microsoft.com/office/word/2010/wordprocessingCanvas" xmlns:mc="http://schemas.openxmlformats.org/markup-compatibility/2006" xmlns:o="urn:schemas-microsoft-com:office:office" xmlns:r="http://schemas.openxmlformats.org/officeDocument/2006/relationships" xmlns:m="http://schemas.openxmlformats.org/officeDocument/2006/math" xmlns:v="urn:schemas-microsoft-com:vml" xmlns:wp14="http://schemas.microsoft.com/office/word/2010/wordprocessingDrawing" xmlns:wp="http://schemas.openxmlformats.org/drawingml/2006/wordprocessingDrawing" xmlns:w="http://schemas.openxmlformats.org/wordprocessingml/2006/main" xmlns:w14="http://schemas.microsoft.com/office/word/2010/wordml" xmlns:w10="urn:schemas-microsoft-com:office:word" xmlns:w15="http://schemas.microsoft.com/office/word/2012/wordml" xmlns:wpg="http://schemas.microsoft.com/office/word/2010/wordprocessingGroup" xmlns:wpi="http://schemas.microsoft.com/office/word/2010/wordprocessingInk" xmlns:wne="http://schemas.microsoft.com/office/word/2006/wordml" xmlns:wps="http://schemas.microsoft.com/office/word/2010/wordprocessingShape" xmlns:wpsCustomData="http://www.wps.cn/officeDocument/2013/wpsCustomData" mc:Ignorable="w14 w15 wp14">
+  <w:background w:color="FFFFFF"/>
   <w:body>
     <w:p>
       <w:pPr/>
@@ -24312,12 +24313,77 @@
       </w:r>
     </w:p>
     <w:p>
-      <w:pPr/>
+      <w:pPr>
+        <w:rPr>
+          <w:rFonts w:hint="eastAsia"/>
+        </w:rPr>
+      </w:pPr>
       <w:r>
         <w:rPr>
           <w:rFonts w:hint="eastAsia"/>
         </w:rPr>
         <w:t>也可以自己想打开文件一样，非阻塞打开</w:t>
+      </w:r>
+    </w:p>
+    <w:p>
+      <w:pPr>
+        <w:rPr>
+          <w:rFonts w:hint="eastAsia"/>
+        </w:rPr>
+      </w:pPr>
+    </w:p>
+    <w:p>
+      <w:pPr>
+        <w:rPr>
+          <w:rFonts w:hint="eastAsia"/>
+        </w:rPr>
+      </w:pPr>
+    </w:p>
+    <w:p>
+      <w:pPr>
+        <w:ind w:firstLine="420" w:firstLineChars="0"/>
+        <w:rPr>
+          <w:rFonts w:hint="eastAsia"/>
+          <w:lang w:eastAsia="zh-CN"/>
+        </w:rPr>
+      </w:pPr>
+      <w:r>
+        <w:rPr>
+          <w:lang w:eastAsia="zh-CN"/>
+        </w:rPr>
+        <w:t xml:space="preserve">40.5. </w:t>
+      </w:r>
+      <w:r>
+        <w:rPr>
+          <w:lang w:val="en-US" w:eastAsia="zh-CN"/>
+        </w:rPr>
+        <w:t>信号量可以实现互斥量，大部分情况下也可以实现条件变量。甚至使用信号量的实现远比其他实现更容易理解。然而很多时候使用信号量替换条件变量的可能会降低并发程序的性能</w:t>
+      </w:r>
+      <w:r>
+        <w:rPr>
+          <w:lang w:eastAsia="zh-CN"/>
+        </w:rPr>
+        <w:t>，因为多个条件变量也只需要一个锁或者临界区封装，但是每一个信号量都是一个锁</w:t>
+      </w:r>
+      <w:r>
+        <w:rPr>
+          <w:lang w:val="en-US" w:eastAsia="zh-CN"/>
+        </w:rPr>
+        <w:t>。</w:t>
+      </w:r>
+      <w:r>
+        <w:rPr>
+          <w:rFonts w:hint="default"/>
+          <w:lang w:val="en-US" w:eastAsia="zh-CN"/>
+        </w:rPr>
+        <w:t> </w:t>
+      </w:r>
+      <w:r>
+        <w:rPr>
+          <w:rFonts w:hint="default"/>
+          <w:lang w:eastAsia="zh-CN"/>
+        </w:rPr>
+        <w:t>不过信号量代码写起来更加简单，最为一般的选择。</w:t>
       </w:r>
     </w:p>
     <w:p>
@@ -24740,6 +24806,9 @@
         <w:tabs>
           <w:tab w:val="left" w:pos="671"/>
         </w:tabs>
+        <w:rPr>
+          <w:rFonts w:hint="eastAsia"/>
+        </w:rPr>
       </w:pPr>
       <w:r>
         <w:tab/>
@@ -24755,6 +24824,63 @@
       </w:r>
     </w:p>
     <w:p>
+      <w:pPr>
+        <w:tabs>
+          <w:tab w:val="left" w:pos="671"/>
+        </w:tabs>
+        <w:rPr>
+          <w:rFonts w:hint="default"/>
+          <w:lang w:val="en-US" w:eastAsia="zh-CN"/>
+        </w:rPr>
+      </w:pPr>
+      <w:r>
+        <w:rPr>
+          <w:rFonts w:hint="eastAsia"/>
+          <w:color w:val="0000FF"/>
+          <w:lang w:val="en-US" w:eastAsia="zh-CN"/>
+        </w:rPr>
+        <w:fldChar w:fldCharType="begin"/>
+      </w:r>
+      <w:r>
+        <w:rPr>
+          <w:rFonts w:hint="eastAsia"/>
+          <w:color w:val="0000FF"/>
+          <w:lang w:val="en-US" w:eastAsia="zh-CN"/>
+        </w:rPr>
+        <w:instrText xml:space="preserve"> HYPERLINK "https://baike.baidu.com/item/PV%E6%93%8D%E4%BD%9C" \t "/home/vega/Documents\\x/_blank" </w:instrText>
+      </w:r>
+      <w:r>
+        <w:rPr>
+          <w:rFonts w:hint="eastAsia"/>
+          <w:color w:val="0000FF"/>
+          <w:lang w:val="en-US" w:eastAsia="zh-CN"/>
+        </w:rPr>
+        <w:fldChar w:fldCharType="separate"/>
+      </w:r>
+      <w:r>
+        <w:rPr>
+          <w:rFonts w:hint="default"/>
+          <w:color w:val="0000FF"/>
+        </w:rPr>
+        <w:t>PV操作</w:t>
+      </w:r>
+      <w:r>
+        <w:rPr>
+          <w:rFonts w:hint="default"/>
+          <w:color w:val="0000FF"/>
+          <w:lang w:val="en-US" w:eastAsia="zh-CN"/>
+        </w:rPr>
+        <w:fldChar w:fldCharType="end"/>
+      </w:r>
+      <w:r>
+        <w:rPr>
+          <w:rFonts w:hint="default"/>
+          <w:lang w:val="en-US" w:eastAsia="zh-CN"/>
+        </w:rPr>
+        <w:t>与信号量的处理相关，P表示通过的意思，V表示释放的意思。</w:t>
+      </w:r>
+    </w:p>
+    <w:p>
       <w:pPr/>
       <w:r>
         <w:t>HANDLE CreateSemaphore(</w:t>
@@ -25311,19 +25437,19 @@
     <w:p>
       <w:pPr>
         <w:rPr>
-          <w:rFonts w:ascii="Arial" w:hAnsi="Arial" w:cs="Arial"/>
-          <w:color w:val="333333"/>
-          <w:szCs w:val="21"/>
-          <w:shd w:val="clear" w:color="auto" w:fill="FFFFFF"/>
-        </w:rPr>
-      </w:pPr>
-      <w:r>
-        <w:rPr>
           <w:rFonts w:hint="eastAsia" w:ascii="Arial" w:hAnsi="Arial" w:cs="Arial"/>
           <w:color w:val="333333"/>
           <w:szCs w:val="21"/>
           <w:shd w:val="clear" w:color="auto" w:fill="FFFFFF"/>
         </w:rPr>
+      </w:pPr>
+      <w:r>
+        <w:rPr>
+          <w:rFonts w:hint="eastAsia" w:ascii="Arial" w:hAnsi="Arial" w:cs="Arial"/>
+          <w:color w:val="333333"/>
+          <w:szCs w:val="21"/>
+          <w:shd w:val="clear" w:color="auto" w:fill="FFFFFF"/>
+        </w:rPr>
         <w:t>VOID Delete</w:t>
       </w:r>
       <w:r>
@@ -25364,7 +25490,50 @@
       </w:r>
     </w:p>
     <w:p>
-      <w:pPr/>
+      <w:pPr>
+        <w:rPr>
+          <w:rFonts w:hint="eastAsia" w:ascii="Arial" w:hAnsi="Arial" w:cs="Arial"/>
+          <w:color w:val="333333"/>
+          <w:szCs w:val="21"/>
+          <w:shd w:val="clear" w:color="auto" w:fill="FFFFFF"/>
+        </w:rPr>
+      </w:pPr>
+    </w:p>
+    <w:p>
+      <w:pPr>
+        <w:rPr>
+          <w:rFonts w:hint="eastAsia" w:ascii="Arial" w:hAnsi="Arial" w:cs="Arial"/>
+          <w:color w:val="333333"/>
+          <w:szCs w:val="21"/>
+          <w:shd w:val="clear" w:color="auto" w:fill="FFFFFF"/>
+        </w:rPr>
+      </w:pPr>
+      <w:r>
+        <w:rPr>
+          <w:rFonts w:hint="default" w:ascii="Arial" w:hAnsi="Arial" w:cs="Arial"/>
+          <w:color w:val="333333"/>
+          <w:szCs w:val="21"/>
+          <w:shd w:val="clear" w:color="auto" w:fill="FFFFFF"/>
+        </w:rPr>
+        <w:t>临界区是防止进入同样的代码段中，所以一般还需要配合条件变量，这样就成了monitor，因为管程需要实现等待队列，所以不能通过互斥量实现。</w:t>
+      </w:r>
+    </w:p>
+    <w:p>
+      <w:pPr>
+        <w:rPr>
+          <w:rFonts w:hint="eastAsia" w:ascii="Arial" w:hAnsi="Arial" w:cs="Arial"/>
+          <w:color w:val="333333"/>
+          <w:szCs w:val="21"/>
+          <w:shd w:val="clear" w:color="auto" w:fill="FFFFFF"/>
+        </w:rPr>
+      </w:pPr>
+    </w:p>
+    <w:p>
+      <w:pPr>
+        <w:rPr>
+          <w:rFonts w:hint="eastAsia"/>
+        </w:rPr>
+      </w:pPr>
       <w:r>
         <w:tab/>
       </w:r>
@@ -25376,6 +25545,23 @@
           <w:rFonts w:hint="eastAsia"/>
         </w:rPr>
         <w:t>：</w:t>
+      </w:r>
+    </w:p>
+    <w:p>
+      <w:pPr>
+        <w:tabs>
+          <w:tab w:val="left" w:pos="671"/>
+        </w:tabs>
+        <w:rPr>
+          <w:rFonts w:hint="eastAsia"/>
+        </w:rPr>
+      </w:pPr>
+      <w:r>
+        <w:rPr>
+          <w:rFonts w:hint="default"/>
+          <w:lang w:eastAsia="zh-CN"/>
+        </w:rPr>
+        <w:t>管程一次只能一个进程操纵一个对象或者执行一个方法段，因为临界区的原因，而信号量只是设置了资源访问的上限，所以性能会好得多。</w:t>
       </w:r>
     </w:p>
     <w:p>
@@ -25604,6 +25790,12 @@
         </w:rPr>
         <w:t>。</w:t>
       </w:r>
+      <w:r>
+        <w:rPr>
+          <w:rFonts w:hint="default" w:asciiTheme="minorEastAsia" w:hAnsiTheme="minorEastAsia"/>
+        </w:rPr>
+        <w:t>就和图中一样，条件变量就是等待队列，一旦资源不足就会进行等待直到被唤醒，但是因为存在“虚假唤醒”问题，于是需要wait函数外面嵌套一个while，而这个检查很明显不是原子操作，于是管程才会加上临界区或者需要一个mutex来保证操作的原子性。</w:t>
+      </w:r>
     </w:p>
     <w:p>
       <w:pPr>
@@ -25939,7 +26131,16 @@
     <w:p>
       <w:pPr/>
       <w:r>
-        <w:t>Linux中帮助中提到的：在多核处理器下，pthread_cond_signal可能会激活多于一个线程（阻塞在条件变量上的线程）。结果是，当一个线程调用pthread_cond_signal()后，多个调用pthread_cond_wait()或pthread_cond_timedwait()的线程返回。这种效应成为”虚假唤醒”(spurious wakeup)</w:t>
+        <w:t>Linux中帮助中提到的：在多核处理器下，pthread_cond_signal可能会激活多于一个线程（阻塞在条件变量上的线程）。结果是，当一个线程调用pthread_cond_signal()后，多个调用pthread_cond_wait()或pthread_cond_timedwait()的线程返回。这种效应成为”</w:t>
+      </w:r>
+      <w:r>
+        <w:rPr>
+          <w:color w:val="FF0000"/>
+        </w:rPr>
+        <w:t>虚假唤醒</w:t>
+      </w:r>
+      <w:r>
+        <w:t>”(spurious wakeup)</w:t>
       </w:r>
     </w:p>
     <w:p>
@@ -27803,16 +28004,342 @@
         <w:rPr>
           <w:lang w:eastAsia="zh-CN"/>
         </w:rPr>
-        <w:t>Flume的Thrift Source就是Thrift RPC的服务端，需要自己实现一个客户端用于发送数据</w:t>
+        <w:t>Flume的Thrift Source就是Thrift RPC的服务端，需要自己实现一个客户端用于发送数据。</w:t>
+      </w:r>
+    </w:p>
+    <w:p>
+      <w:pPr>
+        <w:numPr>
+          <w:ilvl w:val="0"/>
+          <w:numId w:val="0"/>
+        </w:numPr>
+        <w:tabs>
+          <w:tab w:val="clear" w:pos="720"/>
+        </w:tabs>
+        <w:rPr>
+          <w:lang w:eastAsia="zh-CN"/>
+        </w:rPr>
+      </w:pPr>
+      <w:r>
+        <w:rPr>
+          <w:rFonts w:hint="default"/>
+          <w:lang w:eastAsia="zh-CN"/>
+        </w:rPr>
+        <w:fldChar w:fldCharType="begin"/>
+      </w:r>
+      <w:r>
+        <w:rPr>
+          <w:rFonts w:hint="default"/>
+          <w:lang w:eastAsia="zh-CN"/>
+        </w:rPr>
+        <w:instrText xml:space="preserve"> HYPERLINK "http://www.cnblogs.com/vincent-vg/p/5813505.html" </w:instrText>
+      </w:r>
+      <w:r>
+        <w:rPr>
+          <w:rFonts w:hint="default"/>
+          <w:lang w:eastAsia="zh-CN"/>
+        </w:rPr>
+        <w:fldChar w:fldCharType="separate"/>
+      </w:r>
+      <w:r>
+        <w:rPr>
+          <w:rStyle w:val="14"/>
+          <w:rFonts w:hint="default"/>
+          <w:lang w:eastAsia="zh-CN"/>
+        </w:rPr>
+        <w:t>http://www.cnblogs.com/vincent-vg/p/5813505.html</w:t>
+      </w:r>
+      <w:r>
+        <w:rPr>
+          <w:rFonts w:hint="default"/>
+          <w:lang w:eastAsia="zh-CN"/>
+        </w:rPr>
+        <w:fldChar w:fldCharType="end"/>
+      </w:r>
+      <w:r>
+        <w:rPr>
+          <w:rFonts w:hint="default"/>
+          <w:lang w:eastAsia="zh-CN"/>
+        </w:rPr>
+        <w:t xml:space="preserve"> </w:t>
+      </w:r>
+    </w:p>
+    <w:p>
+      <w:pPr>
+        <w:ind w:firstLine="420" w:firstLineChars="0"/>
+      </w:pPr>
+      <w:r>
+        <w:rPr>
+          <w:rFonts w:hint="default"/>
+          <w:lang w:eastAsia="zh-CN"/>
+        </w:rPr>
+        <w:t>55.</w:t>
+      </w:r>
+      <w:r>
+        <w:rPr>
+          <w:rFonts w:hint="eastAsia"/>
+          <w:lang w:val="en-US" w:eastAsia="zh-CN"/>
+        </w:rPr>
+        <w:t>自旋锁是专为防止多处理器并发而引入的一种锁，它在</w:t>
+      </w:r>
+      <w:r>
+        <w:rPr>
+          <w:rFonts w:hint="default"/>
+          <w:lang w:val="en-US" w:eastAsia="zh-CN"/>
+        </w:rPr>
+        <w:fldChar w:fldCharType="begin"/>
+      </w:r>
+      <w:r>
+        <w:rPr>
+          <w:rFonts w:hint="default"/>
+          <w:lang w:val="en-US" w:eastAsia="zh-CN"/>
+        </w:rPr>
+        <w:instrText xml:space="preserve"> HYPERLINK "https://baike.baidu.com/item/%E5%86%85%E6%A0%B8" \t "/home/vega/Documents\\x/_blank" </w:instrText>
+      </w:r>
+      <w:r>
+        <w:rPr>
+          <w:rFonts w:hint="default"/>
+          <w:lang w:val="en-US" w:eastAsia="zh-CN"/>
+        </w:rPr>
+        <w:fldChar w:fldCharType="separate"/>
+      </w:r>
+      <w:r>
+        <w:rPr>
+          <w:rFonts w:hint="default"/>
+        </w:rPr>
+        <w:t>内核</w:t>
+      </w:r>
+      <w:r>
+        <w:rPr>
+          <w:rFonts w:hint="default"/>
+          <w:lang w:val="en-US" w:eastAsia="zh-CN"/>
+        </w:rPr>
+        <w:fldChar w:fldCharType="end"/>
+      </w:r>
+      <w:r>
+        <w:rPr>
+          <w:rFonts w:hint="default"/>
+          <w:lang w:val="en-US" w:eastAsia="zh-CN"/>
+        </w:rPr>
+        <w:t>中大量应用于</w:t>
+      </w:r>
+      <w:r>
+        <w:rPr>
+          <w:rFonts w:hint="default"/>
+          <w:lang w:val="en-US" w:eastAsia="zh-CN"/>
+        </w:rPr>
+        <w:fldChar w:fldCharType="begin"/>
+      </w:r>
+      <w:r>
+        <w:rPr>
+          <w:rFonts w:hint="default"/>
+          <w:lang w:val="en-US" w:eastAsia="zh-CN"/>
+        </w:rPr>
+        <w:instrText xml:space="preserve"> HYPERLINK "https://baike.baidu.com/item/%E4%B8%AD%E6%96%AD%E5%A4%84%E7%90%86" \t "/home/vega/Documents\\x/_blank" </w:instrText>
+      </w:r>
+      <w:r>
+        <w:rPr>
+          <w:rFonts w:hint="default"/>
+          <w:lang w:val="en-US" w:eastAsia="zh-CN"/>
+        </w:rPr>
+        <w:fldChar w:fldCharType="separate"/>
+      </w:r>
+      <w:r>
+        <w:rPr>
+          <w:rFonts w:hint="default"/>
+        </w:rPr>
+        <w:t>中断处理</w:t>
+      </w:r>
+      <w:r>
+        <w:rPr>
+          <w:rFonts w:hint="default"/>
+          <w:lang w:val="en-US" w:eastAsia="zh-CN"/>
+        </w:rPr>
+        <w:fldChar w:fldCharType="end"/>
+      </w:r>
+      <w:r>
+        <w:rPr>
+          <w:rFonts w:hint="default"/>
+          <w:lang w:val="en-US" w:eastAsia="zh-CN"/>
+        </w:rPr>
+        <w:t>等部分（对于单处理器来说，防止中断处理中的并发可简单采用关闭中断的方式，即在</w:t>
+      </w:r>
+      <w:r>
+        <w:rPr>
+          <w:rFonts w:hint="default"/>
+          <w:lang w:val="en-US" w:eastAsia="zh-CN"/>
+        </w:rPr>
+        <w:fldChar w:fldCharType="begin"/>
+      </w:r>
+      <w:r>
+        <w:rPr>
+          <w:rFonts w:hint="default"/>
+          <w:lang w:val="en-US" w:eastAsia="zh-CN"/>
+        </w:rPr>
+        <w:instrText xml:space="preserve"> HYPERLINK "https://baike.baidu.com/item/%E6%A0%87%E5%BF%97%E5%AF%84%E5%AD%98%E5%99%A8" \t "/home/vega/Documents\\x/_blank" </w:instrText>
+      </w:r>
+      <w:r>
+        <w:rPr>
+          <w:rFonts w:hint="default"/>
+          <w:lang w:val="en-US" w:eastAsia="zh-CN"/>
+        </w:rPr>
+        <w:fldChar w:fldCharType="separate"/>
+      </w:r>
+      <w:r>
+        <w:rPr>
+          <w:rFonts w:hint="default"/>
+        </w:rPr>
+        <w:t>标志寄存器</w:t>
+      </w:r>
+      <w:r>
+        <w:rPr>
+          <w:rFonts w:hint="default"/>
+          <w:lang w:val="en-US" w:eastAsia="zh-CN"/>
+        </w:rPr>
+        <w:fldChar w:fldCharType="end"/>
+      </w:r>
+      <w:r>
+        <w:rPr>
+          <w:rFonts w:hint="default"/>
+          <w:lang w:val="en-US" w:eastAsia="zh-CN"/>
+        </w:rPr>
+        <w:t>中关闭/打开中断标志位，不需要自旋锁）。</w:t>
+      </w:r>
+      <w:r>
+        <w:rPr>
+          <w:rFonts w:hint="eastAsia"/>
+          <w:lang w:val="en-US" w:eastAsia="zh-CN"/>
+        </w:rPr>
+        <w:t>对于互斥锁，如果资源已经被占用，资源申请者只能进入睡眠状态。但是自旋锁不会引起调用者睡眠，如果自旋锁已经被别的执行单元保持，调用者就一直循环在那里看是否该自旋锁的保持者已经释放了锁，"自旋"一词就是因此而得名。</w:t>
+      </w:r>
+    </w:p>
+    <w:p>
+      <w:pPr>
+        <w:ind w:firstLine="420" w:firstLineChars="0"/>
+        <w:rPr>
+          <w:rFonts w:hint="default"/>
+          <w:lang w:val="en-US" w:eastAsia="zh-CN"/>
+        </w:rPr>
+      </w:pPr>
+      <w:r>
+        <w:t>56.</w:t>
+      </w:r>
+      <w:r>
+        <w:rPr>
+          <w:lang w:val="en-US" w:eastAsia="zh-CN"/>
+        </w:rPr>
+        <w:t>惊群现象：</w:t>
+      </w:r>
+      <w:r>
+        <w:rPr>
+          <w:rFonts w:hint="default"/>
+          <w:lang w:val="en-US" w:eastAsia="zh-CN"/>
+        </w:rPr>
+        <w:t>指一个fd的事件被触发后，等候这个fd的所有线程/进程都被唤醒。虽然都被唤醒，但是只有一个会去响应。</w:t>
+      </w:r>
+    </w:p>
+    <w:p>
+      <w:pPr>
+        <w:keepNext w:val="0"/>
+        <w:keepLines w:val="0"/>
+        <w:widowControl/>
+        <w:suppressLineNumbers w:val="0"/>
+        <w:ind w:firstLine="420" w:firstLineChars="0"/>
+        <w:jc w:val="left"/>
+        <w:rPr>
+          <w:rFonts w:hint="default"/>
+          <w:lang w:eastAsia="zh-CN"/>
+        </w:rPr>
+      </w:pPr>
+      <w:r>
+        <w:rPr>
+          <w:rFonts w:hint="default"/>
+          <w:lang w:eastAsia="zh-CN"/>
+        </w:rPr>
+        <w:t>57. 多进程 相比较 多线程 的好处在于如果因为一些问题导致一个线程崩溃，多进程还可以补救。</w:t>
+      </w:r>
+    </w:p>
+    <w:p>
+      <w:pPr>
+        <w:ind w:firstLine="420" w:firstLineChars="0"/>
+      </w:pPr>
+      <w:r>
+        <w:rPr>
+          <w:rFonts w:hint="eastAsia"/>
+          <w:lang w:val="en-US" w:eastAsia="zh-CN"/>
+        </w:rPr>
+        <w:t>因为一直固守单进程技术，而在内存使用效率上被 Chrome、Safari、Edge 等浏览器甩在后面的 Firefox，在最新的版本中，总算将迎来改观。早些时候发布的 Firefox 54 终于用上了多进程的技术，它可以将不同分页分为不同进程，最多四进程一起跑，能够效率更高地对电脑硬件加以利用。</w:t>
+      </w:r>
+      <w:r>
+        <w:rPr>
+          <w:rFonts w:hint="default"/>
+          <w:lang w:eastAsia="zh-CN"/>
+        </w:rPr>
+        <w:t>但是我的win10上面，firefox还是多进程，好像说是多线程需要开启设置。</w:t>
+      </w:r>
+    </w:p>
+    <w:p>
+      <w:pPr>
+        <w:numPr>
+          <w:ilvl w:val="0"/>
+          <w:numId w:val="6"/>
+        </w:numPr>
+        <w:ind w:firstLine="420" w:firstLineChars="0"/>
+        <w:rPr>
+          <w:lang w:val="en-US" w:eastAsia="zh-CN"/>
+        </w:rPr>
+      </w:pPr>
+      <w:r>
+        <w:rPr>
+          <w:lang w:val="en-US" w:eastAsia="zh-CN"/>
+        </w:rPr>
+        <w:t>CPU亲缘性可以分为两大类</w:t>
+      </w:r>
+      <w:r>
+        <w:rPr>
+          <w:lang w:eastAsia="zh-CN"/>
+        </w:rPr>
+        <w:t>——</w:t>
+      </w:r>
+      <w:r>
+        <w:rPr>
+          <w:lang w:val="en-US" w:eastAsia="zh-CN"/>
+        </w:rPr>
+        <w:t>软亲缘性和硬亲缘性</w:t>
+      </w:r>
+      <w:r>
+        <w:rPr>
+          <w:lang w:eastAsia="zh-CN"/>
+        </w:rPr>
+        <w:t>:</w:t>
+      </w:r>
+    </w:p>
+    <w:p>
+      <w:pPr>
+        <w:ind w:firstLine="420" w:firstLineChars="0"/>
+      </w:pPr>
+      <w:r>
+        <w:rPr>
+          <w:rFonts w:hint="default"/>
+        </w:rPr>
+        <w:t>Linux 内核进程调度器天生就具有被称为 CPU 软亲缘性（soft affinity） 的特性，这意味着进程通常不会在处理器之间频繁迁移。这种状态正是我们希望的，因为进程迁移的频率小就意味着产生的负载小。但不代表不会进行小范围的迁移。</w:t>
+      </w:r>
+    </w:p>
+    <w:p>
+      <w:r>
+        <w:rPr>
+          <w:rFonts w:hint="default"/>
+        </w:rPr>
+        <w:t>      CPU 硬亲缘性是指通过Linux提供的相关CPU亲缘性设置接口，显示的指定某个进程固定的某个处理器上运行。本文所提到的CPU亲缘性主要是指硬亲缘性。</w:t>
+      </w:r>
+      <w:r>
+        <w:rPr>
+          <w:rFonts w:hint="default"/>
+        </w:rPr>
+        <w:t>Nginx支持。</w:t>
       </w:r>
       <w:bookmarkStart w:id="0" w:name="_GoBack"/>
       <w:bookmarkEnd w:id="0"/>
-      <w:r>
-        <w:rPr>
-          <w:lang w:eastAsia="zh-CN"/>
-        </w:rPr>
-        <w:t>。</w:t>
-      </w:r>
     </w:p>
     <w:p>
       <w:pPr>
@@ -27820,63 +28347,34 @@
           <w:numId w:val="0"/>
         </w:numPr>
         <w:rPr>
-          <w:lang w:eastAsia="zh-CN"/>
-        </w:rPr>
-      </w:pPr>
-      <w:r>
+          <w:lang w:val="en-US" w:eastAsia="zh-CN"/>
+        </w:rPr>
+      </w:pPr>
+    </w:p>
+    <w:p>
+      <w:pPr>
+        <w:numPr>
+          <w:ilvl w:val="0"/>
+          <w:numId w:val="6"/>
+        </w:numPr>
+        <w:ind w:firstLine="420" w:firstLineChars="0"/>
+        <w:rPr>
+          <w:lang w:val="en-US" w:eastAsia="zh-CN"/>
+        </w:rPr>
+      </w:pPr>
+    </w:p>
+    <w:p>
+      <w:pPr>
+        <w:ind w:firstLine="420" w:firstLineChars="0"/>
         <w:rPr>
           <w:rFonts w:hint="default"/>
           <w:lang w:eastAsia="zh-CN"/>
         </w:rPr>
-        <w:fldChar w:fldCharType="begin"/>
-      </w:r>
-      <w:r>
-        <w:rPr>
-          <w:rFonts w:hint="default"/>
-          <w:lang w:eastAsia="zh-CN"/>
-        </w:rPr>
-        <w:instrText xml:space="preserve"> HYPERLINK "http://www.cnblogs.com/vincent-vg/p/5813505.html" </w:instrText>
-      </w:r>
-      <w:r>
-        <w:rPr>
-          <w:rFonts w:hint="default"/>
-          <w:lang w:eastAsia="zh-CN"/>
-        </w:rPr>
-        <w:fldChar w:fldCharType="separate"/>
-      </w:r>
-      <w:r>
-        <w:rPr>
-          <w:rStyle w:val="14"/>
-          <w:rFonts w:hint="default"/>
-          <w:lang w:eastAsia="zh-CN"/>
-        </w:rPr>
-        <w:t>http://www.cnblogs.com/vincent-vg/p/5813505.html</w:t>
-      </w:r>
-      <w:r>
-        <w:rPr>
-          <w:rFonts w:hint="default"/>
-          <w:lang w:eastAsia="zh-CN"/>
-        </w:rPr>
-        <w:fldChar w:fldCharType="end"/>
-      </w:r>
-      <w:r>
-        <w:rPr>
-          <w:rFonts w:hint="default"/>
-          <w:lang w:eastAsia="zh-CN"/>
-        </w:rPr>
-        <w:t xml:space="preserve"> </w:t>
-      </w:r>
-    </w:p>
-    <w:p>
-      <w:pPr>
-        <w:numPr>
-          <w:ilvl w:val="0"/>
-          <w:numId w:val="5"/>
-        </w:numPr>
+      </w:pPr>
+    </w:p>
+    <w:p>
+      <w:pPr>
         <w:ind w:firstLine="420" w:firstLineChars="0"/>
-        <w:rPr>
-          <w:lang w:eastAsia="zh-CN"/>
-        </w:rPr>
       </w:pPr>
     </w:p>
     <w:p>
@@ -27899,10 +28397,22 @@
 
 <file path=word/numbering.xml><?xml version="1.0" encoding="utf-8"?>
 <w:numbering xmlns:wpc="http://schemas.microsoft.com/office/word/2010/wordprocessingCanvas" xmlns:mc="http://schemas.openxmlformats.org/markup-compatibility/2006" xmlns:o="urn:schemas-microsoft-com:office:office" xmlns:r="http://schemas.openxmlformats.org/officeDocument/2006/relationships" xmlns:m="http://schemas.openxmlformats.org/officeDocument/2006/math" xmlns:v="urn:schemas-microsoft-com:vml" xmlns:wp14="http://schemas.microsoft.com/office/word/2010/wordprocessingDrawing" xmlns:wp="http://schemas.openxmlformats.org/drawingml/2006/wordprocessingDrawing" xmlns:w10="urn:schemas-microsoft-com:office:word" xmlns:w="http://schemas.openxmlformats.org/wordprocessingml/2006/main" xmlns:w14="http://schemas.microsoft.com/office/word/2010/wordml" xmlns:wpg="http://schemas.microsoft.com/office/word/2010/wordprocessingGroup" xmlns:wpi="http://schemas.microsoft.com/office/word/2010/wordprocessingInk" xmlns:wne="http://schemas.microsoft.com/office/word/2006/wordml" xmlns:wps="http://schemas.microsoft.com/office/word/2010/wordprocessingShape" mc:Ignorable="w14 wp14">
-  <w:abstractNum w:abstractNumId="1497455876">
-    <w:nsid w:val="59415D04"/>
+  <w:abstractNum w:abstractNumId="1536296648">
+    <w:nsid w:val="5B9206C8"/>
+    <w:multiLevelType w:val="singleLevel"/>
+    <w:tmpl w:val="5B9206C8"/>
+    <w:lvl w:ilvl="0" w:tentative="1">
+      <w:start w:val="58"/>
+      <w:numFmt w:val="decimal"/>
+      <w:suff w:val="space"/>
+      <w:lvlText w:val="%1."/>
+      <w:lvlJc w:val="left"/>
+    </w:lvl>
+  </w:abstractNum>
+  <w:abstractNum w:abstractNumId="1853101598">
+    <w:nsid w:val="6E74161E"/>
     <w:multiLevelType w:val="multilevel"/>
-    <w:tmpl w:val="59415D04"/>
+    <w:tmpl w:val="6E74161E"/>
     <w:lvl w:ilvl="0" w:tentative="1">
       <w:start w:val="1"/>
       <w:numFmt w:val="decimal"/>
@@ -28125,119 +28635,6 @@
       </w:pPr>
     </w:lvl>
   </w:abstractNum>
-  <w:abstractNum w:abstractNumId="1853101598">
-    <w:nsid w:val="6E74161E"/>
-    <w:multiLevelType w:val="multilevel"/>
-    <w:tmpl w:val="6E74161E"/>
-    <w:lvl w:ilvl="0" w:tentative="1">
-      <w:start w:val="1"/>
-      <w:numFmt w:val="decimal"/>
-      <w:lvlText w:val="%1."/>
-      <w:lvlJc w:val="left"/>
-      <w:pPr>
-        <w:tabs>
-          <w:tab w:val="left" w:pos="720"/>
-        </w:tabs>
-        <w:ind w:left="720" w:hanging="360"/>
-      </w:pPr>
-    </w:lvl>
-    <w:lvl w:ilvl="1" w:tentative="1">
-      <w:start w:val="1"/>
-      <w:numFmt w:val="decimal"/>
-      <w:lvlText w:val="%2."/>
-      <w:lvlJc w:val="left"/>
-      <w:pPr>
-        <w:tabs>
-          <w:tab w:val="left" w:pos="1440"/>
-        </w:tabs>
-        <w:ind w:left="1440" w:hanging="360"/>
-      </w:pPr>
-    </w:lvl>
-    <w:lvl w:ilvl="2" w:tentative="1">
-      <w:start w:val="1"/>
-      <w:numFmt w:val="decimal"/>
-      <w:lvlText w:val="%3."/>
-      <w:lvlJc w:val="left"/>
-      <w:pPr>
-        <w:tabs>
-          <w:tab w:val="left" w:pos="2160"/>
-        </w:tabs>
-        <w:ind w:left="2160" w:hanging="360"/>
-      </w:pPr>
-    </w:lvl>
-    <w:lvl w:ilvl="3" w:tentative="1">
-      <w:start w:val="1"/>
-      <w:numFmt w:val="decimal"/>
-      <w:lvlText w:val="%4."/>
-      <w:lvlJc w:val="left"/>
-      <w:pPr>
-        <w:tabs>
-          <w:tab w:val="left" w:pos="2880"/>
-        </w:tabs>
-        <w:ind w:left="2880" w:hanging="360"/>
-      </w:pPr>
-    </w:lvl>
-    <w:lvl w:ilvl="4" w:tentative="1">
-      <w:start w:val="1"/>
-      <w:numFmt w:val="decimal"/>
-      <w:lvlText w:val="%5."/>
-      <w:lvlJc w:val="left"/>
-      <w:pPr>
-        <w:tabs>
-          <w:tab w:val="left" w:pos="3600"/>
-        </w:tabs>
-        <w:ind w:left="3600" w:hanging="360"/>
-      </w:pPr>
-    </w:lvl>
-    <w:lvl w:ilvl="5" w:tentative="1">
-      <w:start w:val="1"/>
-      <w:numFmt w:val="decimal"/>
-      <w:lvlText w:val="%6."/>
-      <w:lvlJc w:val="left"/>
-      <w:pPr>
-        <w:tabs>
-          <w:tab w:val="left" w:pos="4320"/>
-        </w:tabs>
-        <w:ind w:left="4320" w:hanging="360"/>
-      </w:pPr>
-    </w:lvl>
-    <w:lvl w:ilvl="6" w:tentative="1">
-      <w:start w:val="1"/>
-      <w:numFmt w:val="decimal"/>
-      <w:lvlText w:val="%7."/>
-      <w:lvlJc w:val="left"/>
-      <w:pPr>
-        <w:tabs>
-          <w:tab w:val="left" w:pos="5040"/>
-        </w:tabs>
-        <w:ind w:left="5040" w:hanging="360"/>
-      </w:pPr>
-    </w:lvl>
-    <w:lvl w:ilvl="7" w:tentative="1">
-      <w:start w:val="1"/>
-      <w:numFmt w:val="decimal"/>
-      <w:lvlText w:val="%8."/>
-      <w:lvlJc w:val="left"/>
-      <w:pPr>
-        <w:tabs>
-          <w:tab w:val="left" w:pos="5760"/>
-        </w:tabs>
-        <w:ind w:left="5760" w:hanging="360"/>
-      </w:pPr>
-    </w:lvl>
-    <w:lvl w:ilvl="8" w:tentative="1">
-      <w:start w:val="1"/>
-      <w:numFmt w:val="decimal"/>
-      <w:lvlText w:val="%9."/>
-      <w:lvlJc w:val="left"/>
-      <w:pPr>
-        <w:tabs>
-          <w:tab w:val="left" w:pos="6480"/>
-        </w:tabs>
-        <w:ind w:left="6480" w:hanging="360"/>
-      </w:pPr>
-    </w:lvl>
-  </w:abstractNum>
   <w:abstractNum w:abstractNumId="595207782">
     <w:nsid w:val="237A2666"/>
     <w:multiLevelType w:val="multilevel"/>
@@ -28342,6 +28739,119 @@
       <w:start w:val="1"/>
       <w:numFmt w:val="decimal"/>
       <w:lvlText w:val="%9"/>
+      <w:lvlJc w:val="left"/>
+      <w:pPr>
+        <w:tabs>
+          <w:tab w:val="left" w:pos="6480"/>
+        </w:tabs>
+        <w:ind w:left="6480" w:hanging="360"/>
+      </w:pPr>
+    </w:lvl>
+  </w:abstractNum>
+  <w:abstractNum w:abstractNumId="1497455876">
+    <w:nsid w:val="59415D04"/>
+    <w:multiLevelType w:val="multilevel"/>
+    <w:tmpl w:val="59415D04"/>
+    <w:lvl w:ilvl="0" w:tentative="1">
+      <w:start w:val="1"/>
+      <w:numFmt w:val="decimal"/>
+      <w:lvlText w:val="%1."/>
+      <w:lvlJc w:val="left"/>
+      <w:pPr>
+        <w:tabs>
+          <w:tab w:val="left" w:pos="720"/>
+        </w:tabs>
+        <w:ind w:left="720" w:hanging="360"/>
+      </w:pPr>
+    </w:lvl>
+    <w:lvl w:ilvl="1" w:tentative="1">
+      <w:start w:val="1"/>
+      <w:numFmt w:val="decimal"/>
+      <w:lvlText w:val="%2."/>
+      <w:lvlJc w:val="left"/>
+      <w:pPr>
+        <w:tabs>
+          <w:tab w:val="left" w:pos="1440"/>
+        </w:tabs>
+        <w:ind w:left="1440" w:hanging="360"/>
+      </w:pPr>
+    </w:lvl>
+    <w:lvl w:ilvl="2" w:tentative="1">
+      <w:start w:val="1"/>
+      <w:numFmt w:val="decimal"/>
+      <w:lvlText w:val="%3."/>
+      <w:lvlJc w:val="left"/>
+      <w:pPr>
+        <w:tabs>
+          <w:tab w:val="left" w:pos="2160"/>
+        </w:tabs>
+        <w:ind w:left="2160" w:hanging="360"/>
+      </w:pPr>
+    </w:lvl>
+    <w:lvl w:ilvl="3" w:tentative="1">
+      <w:start w:val="1"/>
+      <w:numFmt w:val="decimal"/>
+      <w:lvlText w:val="%4."/>
+      <w:lvlJc w:val="left"/>
+      <w:pPr>
+        <w:tabs>
+          <w:tab w:val="left" w:pos="2880"/>
+        </w:tabs>
+        <w:ind w:left="2880" w:hanging="360"/>
+      </w:pPr>
+    </w:lvl>
+    <w:lvl w:ilvl="4" w:tentative="1">
+      <w:start w:val="1"/>
+      <w:numFmt w:val="decimal"/>
+      <w:lvlText w:val="%5."/>
+      <w:lvlJc w:val="left"/>
+      <w:pPr>
+        <w:tabs>
+          <w:tab w:val="left" w:pos="3600"/>
+        </w:tabs>
+        <w:ind w:left="3600" w:hanging="360"/>
+      </w:pPr>
+    </w:lvl>
+    <w:lvl w:ilvl="5" w:tentative="1">
+      <w:start w:val="1"/>
+      <w:numFmt w:val="decimal"/>
+      <w:lvlText w:val="%6."/>
+      <w:lvlJc w:val="left"/>
+      <w:pPr>
+        <w:tabs>
+          <w:tab w:val="left" w:pos="4320"/>
+        </w:tabs>
+        <w:ind w:left="4320" w:hanging="360"/>
+      </w:pPr>
+    </w:lvl>
+    <w:lvl w:ilvl="6" w:tentative="1">
+      <w:start w:val="1"/>
+      <w:numFmt w:val="decimal"/>
+      <w:lvlText w:val="%7."/>
+      <w:lvlJc w:val="left"/>
+      <w:pPr>
+        <w:tabs>
+          <w:tab w:val="left" w:pos="5040"/>
+        </w:tabs>
+        <w:ind w:left="5040" w:hanging="360"/>
+      </w:pPr>
+    </w:lvl>
+    <w:lvl w:ilvl="7" w:tentative="1">
+      <w:start w:val="1"/>
+      <w:numFmt w:val="decimal"/>
+      <w:lvlText w:val="%8."/>
+      <w:lvlJc w:val="left"/>
+      <w:pPr>
+        <w:tabs>
+          <w:tab w:val="left" w:pos="5760"/>
+        </w:tabs>
+        <w:ind w:left="5760" w:hanging="360"/>
+      </w:pPr>
+    </w:lvl>
+    <w:lvl w:ilvl="8" w:tentative="1">
+      <w:start w:val="1"/>
+      <w:numFmt w:val="decimal"/>
+      <w:lvlText w:val="%9."/>
       <w:lvlJc w:val="left"/>
       <w:pPr>
         <w:tabs>
@@ -28377,6 +28887,9 @@
   </w:num>
   <w:num w:numId="5">
     <w:abstractNumId w:val="1531327069"/>
+  </w:num>
+  <w:num w:numId="6">
+    <w:abstractNumId w:val="1536296648"/>
   </w:num>
 </w:numbering>
 </file>
@@ -28421,7 +28934,7 @@
     <w:lsdException w:uiPriority="39" w:name="toc 9"/>
     <w:lsdException w:uiPriority="99" w:name="Normal Indent"/>
     <w:lsdException w:uiPriority="99" w:name="footnote text"/>
-    <w:lsdException w:uiPriority="99" w:name="annotation text"/>
+    <w:lsdException w:uiPriority="99" w:semiHidden="0" w:name="annotation text"/>
     <w:lsdException w:uiPriority="99" w:semiHidden="0" w:name="header"/>
     <w:lsdException w:uiPriority="99" w:semiHidden="0" w:name="footer"/>
     <w:lsdException w:uiPriority="99" w:name="index heading"/>
@@ -28430,7 +28943,7 @@
     <w:lsdException w:uiPriority="99" w:name="envelope address"/>
     <w:lsdException w:uiPriority="99" w:name="envelope return"/>
     <w:lsdException w:uiPriority="99" w:name="footnote reference"/>
-    <w:lsdException w:uiPriority="99" w:name="annotation reference"/>
+    <w:lsdException w:uiPriority="99" w:semiHidden="0" w:name="annotation reference"/>
     <w:lsdException w:uiPriority="99" w:name="line number"/>
     <w:lsdException w:uiPriority="99" w:name="page number"/>
     <w:lsdException w:uiPriority="99" w:name="endnote reference"/>
@@ -28456,7 +28969,7 @@
     <w:lsdException w:qFormat="1" w:unhideWhenUsed="0" w:uiPriority="10" w:semiHidden="0" w:name="Title"/>
     <w:lsdException w:uiPriority="99" w:name="Closing"/>
     <w:lsdException w:uiPriority="99" w:name="Signature"/>
-    <w:lsdException w:uiPriority="1" w:name="Default Paragraph Font"/>
+    <w:lsdException w:uiPriority="1" w:semiHidden="0" w:name="Default Paragraph Font"/>
     <w:lsdException w:uiPriority="99" w:name="Body Text"/>
     <w:lsdException w:uiPriority="99" w:name="Body Text Indent"/>
     <w:lsdException w:uiPriority="99" w:name="List Continue"/>
@@ -28477,7 +28990,7 @@
     <w:lsdException w:uiPriority="99" w:name="Body Text Indent 3"/>
     <w:lsdException w:uiPriority="99" w:name="Block Text"/>
     <w:lsdException w:uiPriority="99" w:semiHidden="0" w:name="Hyperlink"/>
-    <w:lsdException w:uiPriority="99" w:name="FollowedHyperlink"/>
+    <w:lsdException w:uiPriority="99" w:semiHidden="0" w:name="FollowedHyperlink"/>
     <w:lsdException w:qFormat="1" w:unhideWhenUsed="0" w:uiPriority="22" w:semiHidden="0" w:name="Strong"/>
     <w:lsdException w:qFormat="1" w:unhideWhenUsed="0" w:uiPriority="20" w:semiHidden="0" w:name="Emphasis"/>
     <w:lsdException w:uiPriority="99" w:name="Document Map"/>
@@ -28487,15 +29000,15 @@
     <w:lsdException w:uiPriority="99" w:name="HTML Acronym"/>
     <w:lsdException w:uiPriority="99" w:name="HTML Address"/>
     <w:lsdException w:uiPriority="99" w:name="HTML Cite"/>
-    <w:lsdException w:uiPriority="99" w:name="HTML Code"/>
+    <w:lsdException w:uiPriority="99" w:semiHidden="0" w:name="HTML Code"/>
     <w:lsdException w:uiPriority="99" w:name="HTML Definition"/>
     <w:lsdException w:uiPriority="99" w:name="HTML Keyboard"/>
-    <w:lsdException w:uiPriority="99" w:name="HTML Preformatted"/>
+    <w:lsdException w:uiPriority="99" w:semiHidden="0" w:name="HTML Preformatted"/>
     <w:lsdException w:uiPriority="99" w:name="HTML Sample"/>
     <w:lsdException w:uiPriority="99" w:name="HTML Typewriter"/>
     <w:lsdException w:uiPriority="99" w:name="HTML Variable"/>
-    <w:lsdException w:uiPriority="99" w:name="Normal Table"/>
-    <w:lsdException w:uiPriority="99" w:name="annotation subject"/>
+    <w:lsdException w:uiPriority="99" w:semiHidden="0" w:name="Normal Table"/>
+    <w:lsdException w:uiPriority="99" w:semiHidden="0" w:name="annotation subject"/>
     <w:lsdException w:uiPriority="99" w:name="Table Simple 1"/>
     <w:lsdException w:uiPriority="99" w:name="Table Simple 2"/>
     <w:lsdException w:uiPriority="99" w:name="Table Simple 3"/>
@@ -28538,7 +29051,7 @@
     <w:lsdException w:uiPriority="99" w:name="Table Web 1"/>
     <w:lsdException w:uiPriority="99" w:name="Table Web 2"/>
     <w:lsdException w:uiPriority="99" w:name="Table Web 3"/>
-    <w:lsdException w:uiPriority="99" w:name="Balloon Text"/>
+    <w:lsdException w:uiPriority="99" w:semiHidden="0" w:name="Balloon Text"/>
     <w:lsdException w:unhideWhenUsed="0" w:uiPriority="39" w:semiHidden="0" w:name="Table Grid"/>
     <w:lsdException w:uiPriority="99" w:name="Table Theme"/>
     <w:lsdException w:unhideWhenUsed="0" w:uiPriority="60" w:semiHidden="0" w:name="Light Shading"/>

--- a/进程与线程.docx
+++ b/进程与线程.docx
@@ -28338,8 +28338,6 @@
         </w:rPr>
         <w:t>Nginx支持。</w:t>
       </w:r>
-      <w:bookmarkStart w:id="0" w:name="_GoBack"/>
-      <w:bookmarkEnd w:id="0"/>
     </w:p>
     <w:p>
       <w:pPr>
@@ -28365,17 +28363,116 @@
     </w:p>
     <w:p>
       <w:pPr>
+        <w:rPr>
+          <w:rFonts w:hint="default"/>
+        </w:rPr>
+      </w:pPr>
+      <w:r>
+        <w:rPr>
+          <w:rFonts w:hint="default"/>
+        </w:rPr>
+        <w:t>Windows最大线程数： </w:t>
+      </w:r>
+      <w:r>
+        <w:rPr>
+          <w:rFonts w:hint="default"/>
+        </w:rPr>
+        <w:br w:type="textWrapping"/>
+      </w:r>
+      <w:r>
+        <w:rPr>
+          <w:rFonts w:hint="default"/>
+        </w:rPr>
+        <w:t>在32位系统中，默认情况下一个线程的栈要预留1M的内存空间，而一个进程中可用的内存空间只有2G，所以理论上一个进程中最多可以开2048个线程</w:t>
+      </w:r>
+    </w:p>
+    <w:p>
+      <w:pPr>
+        <w:rPr>
+          <w:rFonts w:hint="default"/>
+        </w:rPr>
+      </w:pPr>
+    </w:p>
+    <w:p>
+      <w:pPr>
+        <w:rPr>
+          <w:rFonts w:hint="default"/>
+        </w:rPr>
+      </w:pPr>
+      <w:r>
+        <w:rPr>
+          <w:rFonts w:hint="default"/>
+        </w:rPr>
+        <w:t>Linux最大进程数与最大线程数，测试环境：2核4G内存 64位系统 </w:t>
+      </w:r>
+      <w:r>
+        <w:rPr>
+          <w:rFonts w:hint="default"/>
+        </w:rPr>
+        <w:br w:type="textWrapping"/>
+      </w:r>
+      <w:r>
+        <w:rPr>
+          <w:rFonts w:hint="default"/>
+        </w:rPr>
+        <w:t>最大进程数（pid_max）：32768（理论值） </w:t>
+      </w:r>
+      <w:r>
+        <w:rPr>
+          <w:rFonts w:hint="default"/>
+        </w:rPr>
+        <w:br w:type="textWrapping"/>
+      </w:r>
+      <w:r>
+        <w:rPr>
+          <w:rFonts w:hint="default"/>
+        </w:rPr>
+        <w:t>最大用户进程数（max user processes）：10240（理论值） </w:t>
+      </w:r>
+      <w:r>
+        <w:rPr>
+          <w:rFonts w:hint="default"/>
+        </w:rPr>
+        <w:br w:type="textWrapping"/>
+      </w:r>
+      <w:r>
+        <w:rPr>
+          <w:rFonts w:hint="default"/>
+        </w:rPr>
+        <w:t>最大线程数（threads-max）：77132（理论值） </w:t>
+      </w:r>
+      <w:r>
+        <w:rPr>
+          <w:rFonts w:hint="default"/>
+        </w:rPr>
+        <w:br w:type="textWrapping"/>
+      </w:r>
+      <w:r>
+        <w:rPr>
+          <w:rFonts w:hint="default"/>
+        </w:rPr>
+        <w:t>最大用户线程数：1024（理论值）</w:t>
+      </w:r>
+    </w:p>
+    <w:p>
+      <w:pPr>
+        <w:rPr>
+          <w:rFonts w:hint="default"/>
+          <w:b/>
+          <w:bCs/>
+          <w:lang w:eastAsia="zh-CN"/>
+        </w:rPr>
+      </w:pPr>
+    </w:p>
+    <w:p>
+      <w:pPr>
         <w:ind w:firstLine="420" w:firstLineChars="0"/>
-        <w:rPr>
-          <w:rFonts w:hint="default"/>
-          <w:lang w:eastAsia="zh-CN"/>
-        </w:rPr>
-      </w:pPr>
-    </w:p>
-    <w:p>
-      <w:pPr>
-        <w:ind w:firstLine="420" w:firstLineChars="0"/>
-      </w:pPr>
+      </w:pPr>
+      <w:r>
+        <w:t>60.</w:t>
+      </w:r>
+      <w:bookmarkStart w:id="0" w:name="_GoBack"/>
+      <w:bookmarkEnd w:id="0"/>
     </w:p>
     <w:p>
       <w:pPr>

--- a/进程与线程.docx
+++ b/进程与线程.docx
@@ -491,6 +491,12 @@
     <w:p>
       <w:pPr/>
       <w:r>
+        <w:t>还有CAS（java里面已经有对应的函数与很多使用）</w:t>
+      </w:r>
+    </w:p>
+    <w:p>
+      <w:pPr/>
+      <w:r>
         <w:t>L</w:t>
       </w:r>
       <w:r>
@@ -1355,9 +1361,7 @@
       </w:r>
       <w:r>
         <w:rPr>
-          <w:rFonts w:hint="eastAsia" w:asciiTheme="minorEastAsia" w:hAnsiTheme="minorEastAsia"/>
-          <w:color w:val="3333FF"/>
-          <w:szCs w:val="21"/>
+          <w:rFonts w:hint="eastAsia"/>
         </w:rPr>
         <w:t>。</w:t>
       </w:r>
@@ -2590,22 +2594,24 @@
       </w:r>
     </w:p>
     <w:p>
-      <w:pPr/>
-      <w:r>
-        <w:rPr>
-          <w:rFonts w:hint="eastAsia"/>
-        </w:rPr>
-        <w:t>进程中需要</w:t>
-      </w:r>
-    </w:p>
-    <w:p>
-      <w:pPr/>
-      <w:r>
-        <w:rPr>
-          <w:rFonts w:hint="eastAsia"/>
-        </w:rPr>
-        <w:t>编码来实现kill发出的signal信号处理，达到进程的正常退出。</w:t>
-      </w:r>
+      <w:pPr>
+        <w:rPr>
+          <w:rFonts w:hint="eastAsia"/>
+        </w:rPr>
+      </w:pPr>
+      <w:r>
+        <w:rPr>
+          <w:rFonts w:hint="eastAsia"/>
+        </w:rPr>
+        <w:t>进程中需要编码来实现kill发出的signal信号处理，达到进程的正常退出。</w:t>
+      </w:r>
+    </w:p>
+    <w:p>
+      <w:pPr>
+        <w:rPr>
+          <w:rFonts w:hint="eastAsia"/>
+        </w:rPr>
+      </w:pPr>
     </w:p>
     <w:p>
       <w:pPr>
@@ -3664,7 +3670,7 @@
           <w:szCs w:val="21"/>
           <w:shd w:val="clear" w:color="auto" w:fill="FFFFFF"/>
         </w:rPr>
-        <w:t>10.</w:t>
+        <w:t>10</w:t>
       </w:r>
       <w:r>
         <w:rPr>
@@ -4220,7 +4226,35 @@
       </w:r>
     </w:p>
     <w:p>
-      <w:pPr>
+      <w:pPr/>
+      <w:r>
+        <w:rPr>
+          <w:rFonts w:ascii="Arial" w:hAnsi="Arial" w:cs="Arial"/>
+          <w:color w:val="333333"/>
+          <w:szCs w:val="21"/>
+          <w:shd w:val="clear" w:color="auto" w:fill="FFFFFF"/>
+        </w:rPr>
+        <w:t>负值</w:t>
+      </w:r>
+      <w:r>
+        <w:rPr>
+          <w:rFonts w:hint="eastAsia" w:ascii="Arial" w:hAnsi="Arial" w:cs="Arial"/>
+          <w:color w:val="333333"/>
+          <w:szCs w:val="21"/>
+          <w:shd w:val="clear" w:color="auto" w:fill="FFFFFF"/>
+        </w:rPr>
+        <w:t>-</w:t>
+      </w:r>
+      <w:r>
+        <w:rPr>
+          <w:rFonts w:ascii="Arial" w:hAnsi="Arial" w:cs="Arial"/>
+          <w:color w:val="333333"/>
+          <w:szCs w:val="21"/>
+          <w:shd w:val="clear" w:color="auto" w:fill="FFFFFF"/>
+        </w:rPr>
+        <w:t>1：select错误</w:t>
+      </w:r>
+      <w:r>
         <w:rPr>
           <w:rStyle w:val="19"/>
           <w:rFonts w:ascii="Arial" w:hAnsi="Arial" w:cs="Arial"/>
@@ -4228,15 +4262,24 @@
           <w:szCs w:val="21"/>
           <w:shd w:val="clear" w:color="auto" w:fill="FFFFFF"/>
         </w:rPr>
-      </w:pPr>
-      <w:r>
-        <w:rPr>
-          <w:rFonts w:ascii="Arial" w:hAnsi="Arial" w:cs="Arial"/>
-          <w:color w:val="333333"/>
-          <w:szCs w:val="21"/>
-          <w:shd w:val="clear" w:color="auto" w:fill="FFFFFF"/>
-        </w:rPr>
-        <w:t>负值</w:t>
+        <w:t> </w:t>
+      </w:r>
+      <w:r>
+        <w:rPr>
+          <w:rFonts w:ascii="Arial" w:hAnsi="Arial" w:cs="Arial"/>
+          <w:color w:val="333333"/>
+          <w:szCs w:val="21"/>
+        </w:rPr>
+        <w:br w:type="textWrapping"/>
+      </w:r>
+      <w:r>
+        <w:rPr>
+          <w:rFonts w:ascii="Arial" w:hAnsi="Arial" w:cs="Arial"/>
+          <w:color w:val="333333"/>
+          <w:szCs w:val="21"/>
+          <w:shd w:val="clear" w:color="auto" w:fill="FFFFFF"/>
+        </w:rPr>
+        <w:t>正值：某些文件可读写</w:t>
       </w:r>
       <w:r>
         <w:rPr>
@@ -4245,18 +4288,57 @@
           <w:szCs w:val="21"/>
           <w:shd w:val="clear" w:color="auto" w:fill="FFFFFF"/>
         </w:rPr>
-        <w:t>-</w:t>
-      </w:r>
-      <w:r>
-        <w:rPr>
-          <w:rFonts w:ascii="Arial" w:hAnsi="Arial" w:cs="Arial"/>
-          <w:color w:val="333333"/>
-          <w:szCs w:val="21"/>
-          <w:shd w:val="clear" w:color="auto" w:fill="FFFFFF"/>
-        </w:rPr>
-        <w:t>1：select错误</w:t>
-      </w:r>
-      <w:r>
+        <w:t>的</w:t>
+      </w:r>
+      <w:r>
+        <w:rPr>
+          <w:rFonts w:ascii="Arial" w:hAnsi="Arial" w:cs="Arial"/>
+          <w:color w:val="333333"/>
+          <w:szCs w:val="21"/>
+          <w:shd w:val="clear" w:color="auto" w:fill="FFFFFF"/>
+        </w:rPr>
+        <w:t>标识符个数</w:t>
+      </w:r>
+      <w:r>
+        <w:rPr>
+          <w:rFonts w:ascii="Arial" w:hAnsi="Arial" w:cs="Arial"/>
+          <w:color w:val="333333"/>
+          <w:szCs w:val="21"/>
+        </w:rPr>
+        <w:br w:type="textWrapping"/>
+      </w:r>
+      <w:r>
+        <w:rPr>
+          <w:rFonts w:ascii="Arial" w:hAnsi="Arial" w:cs="Arial"/>
+          <w:color w:val="333333"/>
+          <w:szCs w:val="21"/>
+          <w:shd w:val="clear" w:color="auto" w:fill="FFFFFF"/>
+        </w:rPr>
+        <w:t>0：等待超时，没有可读写或错误的文件 。</w:t>
+      </w:r>
+      <w:r>
+        <w:rPr>
+          <w:rFonts w:ascii="Arial" w:hAnsi="Arial" w:cs="Arial"/>
+          <w:color w:val="333333"/>
+          <w:szCs w:val="21"/>
+          <w:shd w:val="clear" w:color="auto" w:fill="FFFFFF"/>
+          <w:lang w:val="en-US" w:eastAsia="zh-CN"/>
+        </w:rPr>
+        <w:t>如果在一个描述符上碰到了文件尾端，则select会认为该描述符是可读的。然后调用read，它返回0，这是Unix系统指示到达文件尾端的方法。</w:t>
+      </w:r>
+      <w:r>
+        <w:rPr>
+          <w:rFonts w:ascii="Arial" w:hAnsi="Arial" w:cs="Arial"/>
+          <w:color w:val="333333"/>
+          <w:szCs w:val="21"/>
+          <w:shd w:val="clear" w:color="auto" w:fill="FFFFFF"/>
+          <w:lang w:eastAsia="zh-CN"/>
+        </w:rPr>
+        <w:t>或者连接正常关闭。</w:t>
+      </w:r>
+    </w:p>
+    <w:p>
+      <w:pPr>
         <w:rPr>
           <w:rStyle w:val="19"/>
           <w:rFonts w:ascii="Arial" w:hAnsi="Arial" w:cs="Arial"/>
@@ -4264,70 +4346,7 @@
           <w:szCs w:val="21"/>
           <w:shd w:val="clear" w:color="auto" w:fill="FFFFFF"/>
         </w:rPr>
-        <w:t> </w:t>
-      </w:r>
-      <w:r>
-        <w:rPr>
-          <w:rFonts w:ascii="Arial" w:hAnsi="Arial" w:cs="Arial"/>
-          <w:color w:val="333333"/>
-          <w:szCs w:val="21"/>
-        </w:rPr>
-        <w:br w:type="textWrapping"/>
-      </w:r>
-      <w:r>
-        <w:rPr>
-          <w:rFonts w:ascii="Arial" w:hAnsi="Arial" w:cs="Arial"/>
-          <w:color w:val="333333"/>
-          <w:szCs w:val="21"/>
-          <w:shd w:val="clear" w:color="auto" w:fill="FFFFFF"/>
-        </w:rPr>
-        <w:t>正值：某些文件可读写</w:t>
-      </w:r>
-      <w:r>
-        <w:rPr>
-          <w:rFonts w:hint="eastAsia" w:ascii="Arial" w:hAnsi="Arial" w:cs="Arial"/>
-          <w:color w:val="333333"/>
-          <w:szCs w:val="21"/>
-          <w:shd w:val="clear" w:color="auto" w:fill="FFFFFF"/>
-        </w:rPr>
-        <w:t>的</w:t>
-      </w:r>
-      <w:r>
-        <w:rPr>
-          <w:rFonts w:ascii="Arial" w:hAnsi="Arial" w:cs="Arial"/>
-          <w:color w:val="333333"/>
-          <w:szCs w:val="21"/>
-          <w:shd w:val="clear" w:color="auto" w:fill="FFFFFF"/>
-        </w:rPr>
-        <w:t>标识符个数</w:t>
-      </w:r>
-      <w:r>
-        <w:rPr>
-          <w:rFonts w:ascii="Arial" w:hAnsi="Arial" w:cs="Arial"/>
-          <w:color w:val="333333"/>
-          <w:szCs w:val="21"/>
-        </w:rPr>
-        <w:br w:type="textWrapping"/>
-      </w:r>
-      <w:r>
-        <w:rPr>
-          <w:rFonts w:ascii="Arial" w:hAnsi="Arial" w:cs="Arial"/>
-          <w:color w:val="333333"/>
-          <w:szCs w:val="21"/>
-          <w:shd w:val="clear" w:color="auto" w:fill="FFFFFF"/>
-        </w:rPr>
-        <w:t>0：等待超时，没有可读写或错误的文件</w:t>
-      </w:r>
-      <w:r>
-        <w:rPr>
-          <w:rStyle w:val="19"/>
-          <w:rFonts w:ascii="Arial" w:hAnsi="Arial" w:cs="Arial"/>
-          <w:color w:val="333333"/>
-          <w:szCs w:val="21"/>
-          <w:shd w:val="clear" w:color="auto" w:fill="FFFFFF"/>
-        </w:rPr>
-        <w:t> </w:t>
-      </w:r>
+      </w:pPr>
     </w:p>
     <w:p>
       <w:pPr>
@@ -4952,6 +4971,15 @@
           <w:shd w:val="clear" w:color="auto" w:fill="FFFFFF"/>
         </w:rPr>
         <w:t>因为epoll内核中实现是根据每个fd上的callback函数来实现的，只有活跃的socket才会主动调用callback，所以在活跃socket较少的情况下，使用epoll没有前面两者的线性下降的性能问题，但是所有socket都很活跃的情况下，可能会有性能问题。</w:t>
+      </w:r>
+      <w:r>
+        <w:rPr>
+          <w:rFonts w:hint="default" w:asciiTheme="minorEastAsia" w:hAnsiTheme="minorEastAsia" w:eastAsiaTheme="minorEastAsia"/>
+          <w:color w:val="333333"/>
+          <w:sz w:val="21"/>
+          <w:szCs w:val="21"/>
+        </w:rPr>
+        <w:t>epoll还是poll的一种优化，返回后不需要对所有的fd进行遍历，在内核中维持了fd的列表。select和poll是将这个内核列表维持在用户态，然后传递到内核中。</w:t>
       </w:r>
       <w:r>
         <w:rPr>
@@ -19398,6 +19426,8 @@
         </w:rPr>
         <w:t>36. vfork()用法与fork()相似</w:t>
       </w:r>
+      <w:bookmarkStart w:id="0" w:name="_GoBack"/>
+      <w:bookmarkEnd w:id="0"/>
     </w:p>
     <w:p>
       <w:pPr>
@@ -26537,12 +26567,124 @@
       </w:r>
     </w:p>
     <w:p>
-      <w:pPr/>
+      <w:pPr>
+        <w:rPr>
+          <w:rFonts w:hint="eastAsia"/>
+        </w:rPr>
+      </w:pPr>
       <w:r>
         <w:rPr>
           <w:rFonts w:hint="eastAsia"/>
         </w:rPr>
         <w:t>顺便希望你能注意，没想道这些函数首字母就开始大写了。</w:t>
+      </w:r>
+    </w:p>
+    <w:p>
+      <w:pPr>
+        <w:ind w:firstLine="420" w:firstLineChars="0"/>
+        <w:rPr>
+          <w:rFonts w:hint="eastAsia"/>
+          <w:lang w:val="en-US" w:eastAsia="zh-CN"/>
+        </w:rPr>
+      </w:pPr>
+      <w:r>
+        <w:rPr>
+          <w:rFonts w:hint="default"/>
+        </w:rPr>
+        <w:t>46.5</w:t>
+      </w:r>
+      <w:r>
+        <w:rPr>
+          <w:rFonts w:hint="eastAsia"/>
+          <w:lang w:val="en-US" w:eastAsia="zh-CN"/>
+        </w:rPr>
+        <w:t>僵尸进程</w:t>
+      </w:r>
+    </w:p>
+    <w:p>
+      <w:pPr>
+        <w:ind w:firstLine="420" w:firstLineChars="0"/>
+        <w:rPr>
+          <w:rFonts w:hint="default"/>
+        </w:rPr>
+      </w:pPr>
+      <w:r>
+        <w:rPr>
+          <w:rFonts w:hint="eastAsia"/>
+          <w:lang w:val="en-US" w:eastAsia="zh-CN"/>
+        </w:rPr>
+        <w:t>在fork()/execve（）过程中，假设子进程结束时父进程仍存在，而父进程fork（）之前既没安装SIGCHLD信号处理函数调用waitpid（）等待子进程结束，又没有显式忽略该信号，则子进程成为僵尸进程，无法正常结束，此时即使是root身份kill -9也不能杀死僵尸进程。如果这时父进程结束了，那么</w:t>
+      </w:r>
+      <w:r>
+        <w:rPr>
+          <w:rFonts w:hint="default"/>
+          <w:lang w:val="en-US" w:eastAsia="zh-CN"/>
+        </w:rPr>
+        <w:fldChar w:fldCharType="begin"/>
+      </w:r>
+      <w:r>
+        <w:rPr>
+          <w:rFonts w:hint="default"/>
+          <w:lang w:val="en-US" w:eastAsia="zh-CN"/>
+        </w:rPr>
+        <w:instrText xml:space="preserve"> HYPERLINK "https://baike.baidu.com/item/init%E8%BF%9B%E7%A8%8B" \t "/home/vega/Documents\\x/_blank" </w:instrText>
+      </w:r>
+      <w:r>
+        <w:rPr>
+          <w:rFonts w:hint="default"/>
+          <w:lang w:val="en-US" w:eastAsia="zh-CN"/>
+        </w:rPr>
+        <w:fldChar w:fldCharType="separate"/>
+      </w:r>
+      <w:r>
+        <w:rPr>
+          <w:rFonts w:hint="default"/>
+        </w:rPr>
+        <w:t>init进程</w:t>
+      </w:r>
+      <w:r>
+        <w:rPr>
+          <w:rFonts w:hint="default"/>
+          <w:lang w:val="en-US" w:eastAsia="zh-CN"/>
+        </w:rPr>
+        <w:fldChar w:fldCharType="end"/>
+      </w:r>
+      <w:r>
+        <w:rPr>
+          <w:rFonts w:hint="default"/>
+          <w:lang w:val="en-US" w:eastAsia="zh-CN"/>
+        </w:rPr>
+        <w:t>自动会接手这个子进程，为它收尸，它还是能被清除的。但是如果父进程是一个循环，不会结束，那么子进程就会一直保持僵尸状态，这就是为什么系统中有时会有很多的僵尸进程。</w:t>
+      </w:r>
+    </w:p>
+    <w:p>
+      <w:pPr>
+        <w:ind w:firstLine="420" w:firstLineChars="0"/>
+        <w:rPr>
+          <w:color w:val="0000FF"/>
+        </w:rPr>
+      </w:pPr>
+      <w:r>
+        <w:rPr>
+          <w:rFonts w:hint="eastAsia"/>
+          <w:color w:val="0000FF"/>
+          <w:lang w:val="en-US" w:eastAsia="zh-CN"/>
+        </w:rPr>
+        <w:t>查看僵尸进程，利用命令ps，可以看到有标记为Z的进程就是僵尸进程。</w:t>
+      </w:r>
+    </w:p>
+    <w:p>
+      <w:pPr>
+        <w:ind w:firstLine="420" w:firstLineChars="0"/>
+        <w:rPr>
+          <w:rFonts w:hint="eastAsia"/>
+        </w:rPr>
+      </w:pPr>
+      <w:r>
+        <w:rPr>
+          <w:rFonts w:hint="default"/>
+        </w:rPr>
+        <w:t>守护进程会通过孤儿进程的方式，所以只要编写者别搞事情，一定不会成为僵尸进程。</w:t>
       </w:r>
     </w:p>
     <w:p>
@@ -28326,24 +28468,23 @@
       </w:r>
     </w:p>
     <w:p>
+      <w:pPr/>
       <w:r>
         <w:rPr>
           <w:rFonts w:hint="default"/>
         </w:rPr>
-        <w:t>      CPU 硬亲缘性是指通过Linux提供的相关CPU亲缘性设置接口，显示的指定某个进程固定的某个处理器上运行。本文所提到的CPU亲缘性主要是指硬亲缘性。</w:t>
-      </w:r>
-      <w:r>
-        <w:rPr>
-          <w:rFonts w:hint="default"/>
-        </w:rPr>
-        <w:t>Nginx支持。</w:t>
+        <w:t>      CPU 硬亲缘性是指通过Linux提供的相关CPU亲缘性设置接口，显示的指定某个进程固定的某个处理器上运行。本文所提到的CPU亲缘性主要是指硬亲缘性。Nginx支持。</w:t>
       </w:r>
     </w:p>
     <w:p>
       <w:pPr>
         <w:numPr>
+          <w:ilvl w:val="0"/>
           <w:numId w:val="0"/>
         </w:numPr>
+        <w:tabs>
+          <w:tab w:val="clear" w:pos="720"/>
+        </w:tabs>
         <w:rPr>
           <w:lang w:val="en-US" w:eastAsia="zh-CN"/>
         </w:rPr>
@@ -28466,17 +28607,378 @@
     </w:p>
     <w:p>
       <w:pPr>
+        <w:numPr>
+          <w:ilvl w:val="0"/>
+          <w:numId w:val="6"/>
+        </w:numPr>
         <w:ind w:firstLine="420" w:firstLineChars="0"/>
       </w:pPr>
       <w:r>
-        <w:t>60.</w:t>
-      </w:r>
-      <w:bookmarkStart w:id="0" w:name="_GoBack"/>
-      <w:bookmarkEnd w:id="0"/>
-    </w:p>
-    <w:p>
-      <w:pPr>
-        <w:ind w:firstLine="420"/>
+        <w:t>阻塞加个超时返回，或者设置为非阻塞</w:t>
+      </w:r>
+    </w:p>
+    <w:p>
+      <w:pPr>
+        <w:numPr>
+          <w:ilvl w:val="0"/>
+          <w:numId w:val="6"/>
+        </w:numPr>
+        <w:ind w:firstLine="420" w:firstLineChars="0"/>
+      </w:pPr>
+      <w:r>
+        <w:rPr>
+          <w:lang w:val="en-US" w:eastAsia="zh-CN"/>
+        </w:rPr>
+        <w:t>如何在不加锁的情况下实现多线程安全访问一个数据结构？当时没有答上来，后来想了想，应该使用观察者模式，一个线程负责修改，剩下的线程读取就行了。</w:t>
+      </w:r>
+    </w:p>
+    <w:p>
+      <w:pPr>
+        <w:numPr>
+          <w:ilvl w:val="0"/>
+          <w:numId w:val="6"/>
+        </w:numPr>
+        <w:ind w:firstLine="420" w:firstLineChars="0"/>
+        <w:rPr>
+          <w:rFonts w:hint="default"/>
+          <w:lang w:eastAsia="zh-CN"/>
+        </w:rPr>
+      </w:pPr>
+      <w:r>
+        <w:rPr>
+          <w:rFonts w:hint="eastAsia"/>
+          <w:lang w:val="en-US" w:eastAsia="zh-CN"/>
+        </w:rPr>
+        <w:t>共享内存允许两个或多个进程共享一给定的存储区，因为数据不需要来回复制，所以是最快的一种进程间通信机制。</w:t>
+      </w:r>
+      <w:r>
+        <w:rPr>
+          <w:rFonts w:hint="default"/>
+          <w:lang w:eastAsia="zh-CN"/>
+        </w:rPr>
+        <w:t>共享内存的使用有两种方式：</w:t>
+      </w:r>
+    </w:p>
+    <w:p>
+      <w:pPr>
+        <w:numPr>
+          <w:ilvl w:val="1"/>
+          <w:numId w:val="6"/>
+        </w:numPr>
+        <w:tabs>
+          <w:tab w:val="left" w:pos="840"/>
+        </w:tabs>
+        <w:ind w:left="840" w:leftChars="0" w:hanging="420" w:firstLineChars="0"/>
+        <w:rPr>
+          <w:rFonts w:hint="default"/>
+          <w:lang w:eastAsia="zh-CN"/>
+        </w:rPr>
+      </w:pPr>
+      <w:r>
+        <w:rPr>
+          <w:rFonts w:hint="default"/>
+          <w:lang w:eastAsia="zh-CN"/>
+        </w:rPr>
+        <w:t>mmap：通过映射一个普通文件实现</w:t>
+      </w:r>
+    </w:p>
+    <w:p>
+      <w:pPr>
+        <w:numPr>
+          <w:ilvl w:val="0"/>
+          <w:numId w:val="0"/>
+        </w:numPr>
+        <w:tabs>
+          <w:tab w:val="clear" w:pos="720"/>
+        </w:tabs>
+        <w:rPr>
+          <w:rFonts w:hint="default"/>
+          <w:lang w:eastAsia="zh-CN"/>
+        </w:rPr>
+      </w:pPr>
+      <w:r>
+        <w:rPr>
+          <w:rFonts w:hint="default"/>
+          <w:lang w:eastAsia="zh-CN"/>
+        </w:rPr>
+        <w:t xml:space="preserve">相关读写代码： </w:t>
+      </w:r>
+      <w:r>
+        <w:rPr>
+          <w:rFonts w:hint="default"/>
+          <w:lang w:eastAsia="zh-CN"/>
+        </w:rPr>
+        <w:fldChar w:fldCharType="begin"/>
+      </w:r>
+      <w:r>
+        <w:rPr>
+          <w:rFonts w:hint="default"/>
+          <w:lang w:eastAsia="zh-CN"/>
+        </w:rPr>
+        <w:instrText xml:space="preserve"> HYPERLINK "https://blog.csdn.net/hj605635529/article/details/73163513" </w:instrText>
+      </w:r>
+      <w:r>
+        <w:rPr>
+          <w:rFonts w:hint="default"/>
+          <w:lang w:eastAsia="zh-CN"/>
+        </w:rPr>
+        <w:fldChar w:fldCharType="separate"/>
+      </w:r>
+      <w:r>
+        <w:rPr>
+          <w:rStyle w:val="16"/>
+          <w:rFonts w:hint="default"/>
+          <w:lang w:eastAsia="zh-CN"/>
+        </w:rPr>
+        <w:t>https://blog.csdn.net/hj605635529/article/details/73163513</w:t>
+      </w:r>
+      <w:r>
+        <w:rPr>
+          <w:rFonts w:hint="default"/>
+          <w:lang w:eastAsia="zh-CN"/>
+        </w:rPr>
+        <w:fldChar w:fldCharType="end"/>
+      </w:r>
+      <w:r>
+        <w:rPr>
+          <w:rFonts w:hint="default"/>
+          <w:lang w:eastAsia="zh-CN"/>
+        </w:rPr>
+        <w:t xml:space="preserve"> </w:t>
+      </w:r>
+    </w:p>
+    <w:p>
+      <w:pPr>
+        <w:keepNext w:val="0"/>
+        <w:keepLines w:val="0"/>
+        <w:widowControl/>
+        <w:suppressLineNumbers w:val="0"/>
+        <w:jc w:val="left"/>
+        <w:rPr>
+          <w:rFonts w:hint="default"/>
+          <w:lang w:eastAsia="zh-CN"/>
+        </w:rPr>
+      </w:pPr>
+      <w:r>
+        <w:rPr>
+          <w:rFonts w:hint="default"/>
+          <w:lang w:val="en-US" w:eastAsia="zh-CN"/>
+        </w:rPr>
+        <w:t>mmap操作更加方便，因为使用磁盘存储，所以数据不会因为意外丢失。</w:t>
+      </w:r>
+      <w:r>
+        <w:rPr>
+          <w:rFonts w:hint="default"/>
+          <w:lang w:eastAsia="zh-CN"/>
+        </w:rPr>
+        <w:t>感觉和有名管道有点像，但是管道信息读了就会没掉，而且未读取的信息可以一直长下去。</w:t>
+      </w:r>
+    </w:p>
+    <w:p>
+      <w:pPr>
+        <w:keepNext w:val="0"/>
+        <w:keepLines w:val="0"/>
+        <w:widowControl/>
+        <w:suppressLineNumbers w:val="0"/>
+        <w:jc w:val="left"/>
+        <w:rPr>
+          <w:rFonts w:hint="default"/>
+          <w:lang w:eastAsia="zh-CN"/>
+        </w:rPr>
+      </w:pPr>
+      <w:r>
+        <w:rPr>
+          <w:rFonts w:hint="default"/>
+          <w:lang w:eastAsia="zh-CN"/>
+        </w:rPr>
+        <w:t>缺点：每一个进程中都会开辟出一块空间，而且信息的转储设计磁盘操作。</w:t>
+      </w:r>
+    </w:p>
+    <w:p>
+      <w:pPr>
+        <w:keepNext w:val="0"/>
+        <w:keepLines w:val="0"/>
+        <w:widowControl/>
+        <w:suppressLineNumbers w:val="0"/>
+        <w:jc w:val="left"/>
+        <w:rPr>
+          <w:rFonts w:hint="default"/>
+          <w:lang w:eastAsia="zh-CN"/>
+        </w:rPr>
+      </w:pPr>
+      <w:r>
+        <w:rPr>
+          <w:rFonts w:hint="default"/>
+          <w:lang w:eastAsia="zh-CN"/>
+        </w:rPr>
+        <w:drawing>
+          <wp:inline distT="0" distB="0" distL="114300" distR="114300">
+            <wp:extent cx="5270500" cy="2889250"/>
+            <wp:effectExtent l="0" t="0" r="6350" b="6350"/>
+            <wp:docPr id="15" name="Picture 15" descr="200501092691998"/>
+            <wp:cNvGraphicFramePr>
+              <a:graphicFrameLocks xmlns:a="http://schemas.openxmlformats.org/drawingml/2006/main" noChangeAspect="1"/>
+            </wp:cNvGraphicFramePr>
+            <a:graphic xmlns:a="http://schemas.openxmlformats.org/drawingml/2006/main">
+              <a:graphicData uri="http://schemas.openxmlformats.org/drawingml/2006/picture">
+                <pic:pic xmlns:pic="http://schemas.openxmlformats.org/drawingml/2006/picture">
+                  <pic:nvPicPr>
+                    <pic:cNvPr id="15" name="Picture 15" descr="200501092691998"/>
+                    <pic:cNvPicPr>
+                      <a:picLocks noChangeAspect="1"/>
+                    </pic:cNvPicPr>
+                  </pic:nvPicPr>
+                  <pic:blipFill>
+                    <a:blip r:embed="rId19"/>
+                    <a:stretch>
+                      <a:fillRect/>
+                    </a:stretch>
+                  </pic:blipFill>
+                  <pic:spPr>
+                    <a:xfrm>
+                      <a:off x="0" y="0"/>
+                      <a:ext cx="5270500" cy="2889250"/>
+                    </a:xfrm>
+                    <a:prstGeom prst="rect">
+                      <a:avLst/>
+                    </a:prstGeom>
+                  </pic:spPr>
+                </pic:pic>
+              </a:graphicData>
+            </a:graphic>
+          </wp:inline>
+        </w:drawing>
+      </w:r>
+    </w:p>
+    <w:p>
+      <w:pPr>
+        <w:keepNext w:val="0"/>
+        <w:keepLines w:val="0"/>
+        <w:widowControl/>
+        <w:suppressLineNumbers w:val="0"/>
+        <w:jc w:val="left"/>
+        <w:rPr>
+          <w:rFonts w:hint="default"/>
+          <w:lang w:eastAsia="zh-CN"/>
+        </w:rPr>
+      </w:pPr>
+    </w:p>
+    <w:p>
+      <w:pPr>
+        <w:numPr>
+          <w:ilvl w:val="1"/>
+          <w:numId w:val="6"/>
+        </w:numPr>
+        <w:tabs>
+          <w:tab w:val="left" w:pos="840"/>
+        </w:tabs>
+        <w:ind w:left="840" w:leftChars="0" w:hanging="420" w:firstLineChars="0"/>
+        <w:rPr>
+          <w:rFonts w:hint="default"/>
+          <w:lang w:eastAsia="zh-CN"/>
+        </w:rPr>
+      </w:pPr>
+      <w:r>
+        <w:rPr>
+          <w:rFonts w:hint="default"/>
+          <w:lang w:eastAsia="zh-CN"/>
+        </w:rPr>
+        <w:t>shm：</w:t>
+      </w:r>
+      <w:r>
+        <w:rPr>
+          <w:rFonts w:hint="eastAsia"/>
+          <w:lang w:val="en-US" w:eastAsia="zh-CN"/>
+        </w:rPr>
+        <w:t>每个进程的共享内存都直接映射到实际物理存储器里面。</w:t>
+      </w:r>
+    </w:p>
+    <w:p>
+      <w:pPr>
+        <w:keepNext w:val="0"/>
+        <w:keepLines w:val="0"/>
+        <w:widowControl/>
+        <w:suppressLineNumbers w:val="0"/>
+        <w:jc w:val="left"/>
+      </w:pPr>
+      <w:r>
+        <w:rPr>
+          <w:lang w:val="en-US" w:eastAsia="zh-CN"/>
+        </w:rPr>
+        <w:t>通过int shmget(key_t key, size_t size, int shmflg);在物理内存创建一个共享内存，返回共享内存的编号。</w:t>
+      </w:r>
+      <w:r>
+        <w:rPr>
+          <w:rFonts w:hint="default"/>
+          <w:lang w:val="en-US" w:eastAsia="zh-CN"/>
+        </w:rPr>
+        <w:br w:type="textWrapping"/>
+      </w:r>
+      <w:r>
+        <w:rPr>
+          <w:rFonts w:hint="default"/>
+          <w:lang w:val="en-US" w:eastAsia="zh-CN"/>
+        </w:rPr>
+        <w:t>通过void *shmat(int shmid, constvoid shmaddr,int shmflg);连接成功后把共享内存区对象映射到调用进程的地址空间</w:t>
+      </w:r>
+      <w:r>
+        <w:rPr>
+          <w:rFonts w:hint="default"/>
+          <w:lang w:val="en-US" w:eastAsia="zh-CN"/>
+        </w:rPr>
+        <w:br w:type="textWrapping"/>
+      </w:r>
+      <w:r>
+        <w:rPr>
+          <w:rFonts w:hint="default"/>
+          <w:lang w:val="en-US" w:eastAsia="zh-CN"/>
+        </w:rPr>
+        <w:t>通过void *shmdt(constvoid* shmaddr);断开用户级页表到共享内存的那根箭头。</w:t>
+      </w:r>
+      <w:r>
+        <w:rPr>
+          <w:rFonts w:hint="default"/>
+          <w:lang w:val="en-US" w:eastAsia="zh-CN"/>
+        </w:rPr>
+        <w:br w:type="textWrapping"/>
+      </w:r>
+      <w:r>
+        <w:rPr>
+          <w:rFonts w:hint="default"/>
+          <w:lang w:val="en-US" w:eastAsia="zh-CN"/>
+        </w:rPr>
+        <w:t>通过int shmctl(int shmid, int cmd, struct shmid_ds* buf);释放物理内存中的那块共享内存。</w:t>
+      </w:r>
+    </w:p>
+    <w:p>
+      <w:pPr>
+        <w:numPr>
+          <w:ilvl w:val="0"/>
+          <w:numId w:val="0"/>
+        </w:numPr>
+        <w:tabs>
+          <w:tab w:val="clear" w:pos="720"/>
+        </w:tabs>
+        <w:ind w:firstLine="420" w:firstLineChars="0"/>
+        <w:rPr>
+          <w:rFonts w:hint="default"/>
+          <w:lang w:eastAsia="zh-CN"/>
+        </w:rPr>
+      </w:pPr>
+      <w:r>
+        <w:rPr>
+          <w:rFonts w:hint="default"/>
+          <w:lang w:eastAsia="zh-CN"/>
+        </w:rPr>
+        <w:t>映射的时候不会真正改变进程的页表，还是需要一次缺页异常。</w:t>
+      </w:r>
+    </w:p>
+    <w:p>
+      <w:pPr/>
+    </w:p>
+    <w:p>
+      <w:pPr>
+        <w:ind w:firstLine="420" w:firstLineChars="0"/>
         <w:rPr>
           <w:rFonts w:hint="eastAsia"/>
         </w:rPr>
@@ -28494,18 +28996,6 @@
 
 <file path=word/numbering.xml><?xml version="1.0" encoding="utf-8"?>
 <w:numbering xmlns:wpc="http://schemas.microsoft.com/office/word/2010/wordprocessingCanvas" xmlns:mc="http://schemas.openxmlformats.org/markup-compatibility/2006" xmlns:o="urn:schemas-microsoft-com:office:office" xmlns:r="http://schemas.openxmlformats.org/officeDocument/2006/relationships" xmlns:m="http://schemas.openxmlformats.org/officeDocument/2006/math" xmlns:v="urn:schemas-microsoft-com:vml" xmlns:wp14="http://schemas.microsoft.com/office/word/2010/wordprocessingDrawing" xmlns:wp="http://schemas.openxmlformats.org/drawingml/2006/wordprocessingDrawing" xmlns:w10="urn:schemas-microsoft-com:office:word" xmlns:w="http://schemas.openxmlformats.org/wordprocessingml/2006/main" xmlns:w14="http://schemas.microsoft.com/office/word/2010/wordml" xmlns:wpg="http://schemas.microsoft.com/office/word/2010/wordprocessingGroup" xmlns:wpi="http://schemas.microsoft.com/office/word/2010/wordprocessingInk" xmlns:wne="http://schemas.microsoft.com/office/word/2006/wordml" xmlns:wps="http://schemas.microsoft.com/office/word/2010/wordprocessingShape" mc:Ignorable="w14 wp14">
-  <w:abstractNum w:abstractNumId="1536296648">
-    <w:nsid w:val="5B9206C8"/>
-    <w:multiLevelType w:val="singleLevel"/>
-    <w:tmpl w:val="5B9206C8"/>
-    <w:lvl w:ilvl="0" w:tentative="1">
-      <w:start w:val="58"/>
-      <w:numFmt w:val="decimal"/>
-      <w:suff w:val="space"/>
-      <w:lvlText w:val="%1."/>
-      <w:lvlJc w:val="left"/>
-    </w:lvl>
-  </w:abstractNum>
   <w:abstractNum w:abstractNumId="1853101598">
     <w:nsid w:val="6E74161E"/>
     <w:multiLevelType w:val="multilevel"/>
@@ -28968,6 +29458,138 @@
       <w:suff w:val="nothing"/>
       <w:lvlText w:val="%1."/>
       <w:lvlJc w:val="left"/>
+    </w:lvl>
+  </w:abstractNum>
+  <w:abstractNum w:abstractNumId="1536296648">
+    <w:nsid w:val="5B9206C8"/>
+    <w:multiLevelType w:val="multilevel"/>
+    <w:tmpl w:val="5B9206C8"/>
+    <w:lvl w:ilvl="0" w:tentative="1">
+      <w:start w:val="58"/>
+      <w:numFmt w:val="decimal"/>
+      <w:suff w:val="space"/>
+      <w:lvlText w:val="%1."/>
+      <w:lvlJc w:val="left"/>
+    </w:lvl>
+    <w:lvl w:ilvl="1" w:tentative="1">
+      <w:start w:val="1"/>
+      <w:numFmt w:val="lowerLetter"/>
+      <w:lvlText w:val="%2)"/>
+      <w:lvlJc w:val="left"/>
+      <w:pPr>
+        <w:tabs>
+          <w:tab w:val="left" w:pos="840"/>
+        </w:tabs>
+        <w:ind w:left="840" w:leftChars="0" w:hanging="420" w:firstLineChars="0"/>
+      </w:pPr>
+      <w:rPr>
+        <w:rFonts w:hint="default"/>
+      </w:rPr>
+    </w:lvl>
+    <w:lvl w:ilvl="2" w:tentative="1">
+      <w:start w:val="1"/>
+      <w:numFmt w:val="lowerRoman"/>
+      <w:lvlText w:val="%3."/>
+      <w:lvlJc w:val="left"/>
+      <w:pPr>
+        <w:tabs>
+          <w:tab w:val="left" w:pos="1260"/>
+        </w:tabs>
+        <w:ind w:left="1260" w:leftChars="0" w:hanging="420" w:firstLineChars="0"/>
+      </w:pPr>
+      <w:rPr>
+        <w:rFonts w:hint="default"/>
+      </w:rPr>
+    </w:lvl>
+    <w:lvl w:ilvl="3" w:tentative="1">
+      <w:start w:val="1"/>
+      <w:numFmt w:val="decimal"/>
+      <w:lvlText w:val="%4."/>
+      <w:lvlJc w:val="left"/>
+      <w:pPr>
+        <w:tabs>
+          <w:tab w:val="left" w:pos="1680"/>
+        </w:tabs>
+        <w:ind w:left="1680" w:leftChars="0" w:hanging="420" w:firstLineChars="0"/>
+      </w:pPr>
+      <w:rPr>
+        <w:rFonts w:hint="default"/>
+      </w:rPr>
+    </w:lvl>
+    <w:lvl w:ilvl="4" w:tentative="1">
+      <w:start w:val="1"/>
+      <w:numFmt w:val="lowerLetter"/>
+      <w:lvlText w:val="%5)"/>
+      <w:lvlJc w:val="left"/>
+      <w:pPr>
+        <w:tabs>
+          <w:tab w:val="left" w:pos="2100"/>
+        </w:tabs>
+        <w:ind w:left="2100" w:leftChars="0" w:hanging="420" w:firstLineChars="0"/>
+      </w:pPr>
+      <w:rPr>
+        <w:rFonts w:hint="default"/>
+      </w:rPr>
+    </w:lvl>
+    <w:lvl w:ilvl="5" w:tentative="1">
+      <w:start w:val="1"/>
+      <w:numFmt w:val="lowerRoman"/>
+      <w:lvlText w:val="%6."/>
+      <w:lvlJc w:val="left"/>
+      <w:pPr>
+        <w:tabs>
+          <w:tab w:val="left" w:pos="2520"/>
+        </w:tabs>
+        <w:ind w:left="2520" w:leftChars="0" w:hanging="420" w:firstLineChars="0"/>
+      </w:pPr>
+      <w:rPr>
+        <w:rFonts w:hint="default"/>
+      </w:rPr>
+    </w:lvl>
+    <w:lvl w:ilvl="6" w:tentative="1">
+      <w:start w:val="1"/>
+      <w:numFmt w:val="decimal"/>
+      <w:lvlText w:val="%7."/>
+      <w:lvlJc w:val="left"/>
+      <w:pPr>
+        <w:tabs>
+          <w:tab w:val="left" w:pos="2940"/>
+        </w:tabs>
+        <w:ind w:left="2940" w:leftChars="0" w:hanging="420" w:firstLineChars="0"/>
+      </w:pPr>
+      <w:rPr>
+        <w:rFonts w:hint="default"/>
+      </w:rPr>
+    </w:lvl>
+    <w:lvl w:ilvl="7" w:tentative="1">
+      <w:start w:val="1"/>
+      <w:numFmt w:val="lowerLetter"/>
+      <w:lvlText w:val="%8)"/>
+      <w:lvlJc w:val="left"/>
+      <w:pPr>
+        <w:tabs>
+          <w:tab w:val="left" w:pos="3360"/>
+        </w:tabs>
+        <w:ind w:left="3360" w:leftChars="0" w:hanging="420" w:firstLineChars="0"/>
+      </w:pPr>
+      <w:rPr>
+        <w:rFonts w:hint="default"/>
+      </w:rPr>
+    </w:lvl>
+    <w:lvl w:ilvl="8" w:tentative="1">
+      <w:start w:val="1"/>
+      <w:numFmt w:val="lowerRoman"/>
+      <w:lvlText w:val="%9."/>
+      <w:lvlJc w:val="left"/>
+      <w:pPr>
+        <w:tabs>
+          <w:tab w:val="left" w:pos="3780"/>
+        </w:tabs>
+        <w:ind w:left="3780" w:leftChars="0" w:hanging="420" w:firstLineChars="0"/>
+      </w:pPr>
+      <w:rPr>
+        <w:rFonts w:hint="default"/>
+      </w:rPr>
     </w:lvl>
   </w:abstractNum>
   <w:num w:numId="1">
@@ -29031,16 +29653,16 @@
     <w:lsdException w:uiPriority="39" w:name="toc 9"/>
     <w:lsdException w:uiPriority="99" w:name="Normal Indent"/>
     <w:lsdException w:uiPriority="99" w:name="footnote text"/>
-    <w:lsdException w:uiPriority="99" w:semiHidden="0" w:name="annotation text"/>
-    <w:lsdException w:uiPriority="99" w:semiHidden="0" w:name="header"/>
-    <w:lsdException w:uiPriority="99" w:semiHidden="0" w:name="footer"/>
+    <w:lsdException w:qFormat="1" w:uiPriority="99" w:semiHidden="0" w:name="annotation text"/>
+    <w:lsdException w:qFormat="1" w:uiPriority="99" w:semiHidden="0" w:name="header"/>
+    <w:lsdException w:qFormat="1" w:uiPriority="99" w:semiHidden="0" w:name="footer"/>
     <w:lsdException w:uiPriority="99" w:name="index heading"/>
     <w:lsdException w:qFormat="1" w:uiPriority="35" w:name="caption"/>
     <w:lsdException w:uiPriority="99" w:name="table of figures"/>
     <w:lsdException w:uiPriority="99" w:name="envelope address"/>
     <w:lsdException w:uiPriority="99" w:name="envelope return"/>
     <w:lsdException w:uiPriority="99" w:name="footnote reference"/>
-    <w:lsdException w:uiPriority="99" w:semiHidden="0" w:name="annotation reference"/>
+    <w:lsdException w:qFormat="1" w:uiPriority="99" w:semiHidden="0" w:name="annotation reference"/>
     <w:lsdException w:uiPriority="99" w:name="line number"/>
     <w:lsdException w:uiPriority="99" w:name="page number"/>
     <w:lsdException w:uiPriority="99" w:name="endnote reference"/>
@@ -29066,7 +29688,7 @@
     <w:lsdException w:qFormat="1" w:unhideWhenUsed="0" w:uiPriority="10" w:semiHidden="0" w:name="Title"/>
     <w:lsdException w:uiPriority="99" w:name="Closing"/>
     <w:lsdException w:uiPriority="99" w:name="Signature"/>
-    <w:lsdException w:uiPriority="1" w:semiHidden="0" w:name="Default Paragraph Font"/>
+    <w:lsdException w:qFormat="1" w:uiPriority="1" w:semiHidden="0" w:name="Default Paragraph Font"/>
     <w:lsdException w:uiPriority="99" w:name="Body Text"/>
     <w:lsdException w:uiPriority="99" w:name="Body Text Indent"/>
     <w:lsdException w:uiPriority="99" w:name="List Continue"/>
@@ -29086,26 +29708,26 @@
     <w:lsdException w:uiPriority="99" w:name="Body Text Indent 2"/>
     <w:lsdException w:uiPriority="99" w:name="Body Text Indent 3"/>
     <w:lsdException w:uiPriority="99" w:name="Block Text"/>
-    <w:lsdException w:uiPriority="99" w:semiHidden="0" w:name="Hyperlink"/>
-    <w:lsdException w:uiPriority="99" w:semiHidden="0" w:name="FollowedHyperlink"/>
+    <w:lsdException w:qFormat="1" w:uiPriority="99" w:semiHidden="0" w:name="Hyperlink"/>
+    <w:lsdException w:qFormat="1" w:uiPriority="99" w:semiHidden="0" w:name="FollowedHyperlink"/>
     <w:lsdException w:qFormat="1" w:unhideWhenUsed="0" w:uiPriority="22" w:semiHidden="0" w:name="Strong"/>
     <w:lsdException w:qFormat="1" w:unhideWhenUsed="0" w:uiPriority="20" w:semiHidden="0" w:name="Emphasis"/>
     <w:lsdException w:uiPriority="99" w:name="Document Map"/>
     <w:lsdException w:uiPriority="99" w:name="Plain Text"/>
     <w:lsdException w:uiPriority="99" w:name="E-mail Signature"/>
-    <w:lsdException w:uiPriority="99" w:semiHidden="0" w:name="Normal (Web)"/>
+    <w:lsdException w:qFormat="1" w:uiPriority="99" w:semiHidden="0" w:name="Normal (Web)"/>
     <w:lsdException w:uiPriority="99" w:name="HTML Acronym"/>
     <w:lsdException w:uiPriority="99" w:name="HTML Address"/>
     <w:lsdException w:uiPriority="99" w:name="HTML Cite"/>
-    <w:lsdException w:uiPriority="99" w:semiHidden="0" w:name="HTML Code"/>
+    <w:lsdException w:qFormat="1" w:uiPriority="99" w:semiHidden="0" w:name="HTML Code"/>
     <w:lsdException w:uiPriority="99" w:name="HTML Definition"/>
     <w:lsdException w:uiPriority="99" w:name="HTML Keyboard"/>
-    <w:lsdException w:uiPriority="99" w:semiHidden="0" w:name="HTML Preformatted"/>
+    <w:lsdException w:qFormat="1" w:uiPriority="99" w:semiHidden="0" w:name="HTML Preformatted"/>
     <w:lsdException w:uiPriority="99" w:name="HTML Sample"/>
     <w:lsdException w:uiPriority="99" w:name="HTML Typewriter"/>
     <w:lsdException w:uiPriority="99" w:name="HTML Variable"/>
-    <w:lsdException w:uiPriority="99" w:semiHidden="0" w:name="Normal Table"/>
-    <w:lsdException w:uiPriority="99" w:semiHidden="0" w:name="annotation subject"/>
+    <w:lsdException w:qFormat="1" w:uiPriority="99" w:semiHidden="0" w:name="Normal Table"/>
+    <w:lsdException w:qFormat="1" w:uiPriority="99" w:semiHidden="0" w:name="annotation subject"/>
     <w:lsdException w:uiPriority="99" w:name="Table Simple 1"/>
     <w:lsdException w:uiPriority="99" w:name="Table Simple 2"/>
     <w:lsdException w:uiPriority="99" w:name="Table Simple 3"/>
@@ -29148,7 +29770,7 @@
     <w:lsdException w:uiPriority="99" w:name="Table Web 1"/>
     <w:lsdException w:uiPriority="99" w:name="Table Web 2"/>
     <w:lsdException w:uiPriority="99" w:name="Table Web 3"/>
-    <w:lsdException w:uiPriority="99" w:semiHidden="0" w:name="Balloon Text"/>
+    <w:lsdException w:qFormat="1" w:uiPriority="99" w:semiHidden="0" w:name="Balloon Text"/>
     <w:lsdException w:unhideWhenUsed="0" w:uiPriority="39" w:semiHidden="0" w:name="Table Grid"/>
     <w:lsdException w:uiPriority="99" w:name="Table Theme"/>
     <w:lsdException w:unhideWhenUsed="0" w:uiPriority="60" w:semiHidden="0" w:name="Light Shading"/>
@@ -29291,11 +29913,13 @@
   <w:style w:type="character" w:default="1" w:styleId="11">
     <w:name w:val="Default Paragraph Font"/>
     <w:unhideWhenUsed/>
+    <w:qFormat/>
     <w:uiPriority w:val="1"/>
   </w:style>
   <w:style w:type="table" w:default="1" w:styleId="18">
     <w:name w:val="Normal Table"/>
     <w:unhideWhenUsed/>
+    <w:qFormat/>
     <w:uiPriority w:val="99"/>
     <w:tblPr>
       <w:tblLayout w:type="fixed"/>
@@ -29312,6 +29936,7 @@
     <w:basedOn w:val="1"/>
     <w:link w:val="30"/>
     <w:unhideWhenUsed/>
+    <w:qFormat/>
     <w:uiPriority w:val="99"/>
     <w:rPr>
       <w:sz w:val="18"/>
@@ -29323,6 +29948,7 @@
     <w:basedOn w:val="1"/>
     <w:link w:val="32"/>
     <w:unhideWhenUsed/>
+    <w:qFormat/>
     <w:uiPriority w:val="99"/>
     <w:pPr>
       <w:jc w:val="left"/>
@@ -29334,6 +29960,7 @@
     <w:next w:val="4"/>
     <w:link w:val="33"/>
     <w:unhideWhenUsed/>
+    <w:qFormat/>
     <w:uiPriority w:val="99"/>
     <w:rPr>
       <w:b/>
@@ -29345,6 +29972,7 @@
     <w:basedOn w:val="1"/>
     <w:link w:val="22"/>
     <w:unhideWhenUsed/>
+    <w:qFormat/>
     <w:uiPriority w:val="99"/>
     <w:pPr>
       <w:tabs>
@@ -29364,6 +29992,7 @@
     <w:basedOn w:val="1"/>
     <w:link w:val="21"/>
     <w:unhideWhenUsed/>
+    <w:qFormat/>
     <w:uiPriority w:val="99"/>
     <w:pPr>
       <w:pBdr>
@@ -29386,6 +30015,7 @@
     <w:basedOn w:val="1"/>
     <w:link w:val="23"/>
     <w:unhideWhenUsed/>
+    <w:qFormat/>
     <w:uiPriority w:val="99"/>
     <w:pPr>
       <w:widowControl/>
@@ -29420,6 +30050,7 @@
     <w:name w:val="Normal (Web)"/>
     <w:basedOn w:val="1"/>
     <w:unhideWhenUsed/>
+    <w:qFormat/>
     <w:uiPriority w:val="99"/>
     <w:pPr>
       <w:widowControl/>
@@ -29457,6 +30088,7 @@
     <w:name w:val="annotation reference"/>
     <w:basedOn w:val="11"/>
     <w:unhideWhenUsed/>
+    <w:qFormat/>
     <w:uiPriority w:val="99"/>
     <w:rPr>
       <w:sz w:val="21"/>
@@ -29477,6 +30109,7 @@
     <w:name w:val="FollowedHyperlink"/>
     <w:basedOn w:val="11"/>
     <w:unhideWhenUsed/>
+    <w:qFormat/>
     <w:uiPriority w:val="99"/>
     <w:rPr>
       <w:color w:val="800080"/>
@@ -29487,6 +30120,7 @@
     <w:name w:val="HTML Code"/>
     <w:basedOn w:val="11"/>
     <w:unhideWhenUsed/>
+    <w:qFormat/>
     <w:uiPriority w:val="99"/>
     <w:rPr>
       <w:rFonts w:ascii="SimSun" w:hAnsi="SimSun" w:eastAsia="SimSun" w:cs="SimSun"/>
@@ -29498,6 +30132,7 @@
     <w:name w:val="Hyperlink"/>
     <w:basedOn w:val="11"/>
     <w:unhideWhenUsed/>
+    <w:qFormat/>
     <w:uiPriority w:val="99"/>
     <w:rPr>
       <w:color w:val="0000FF"/>
@@ -29532,6 +30167,7 @@
     <w:name w:val="页眉 Char"/>
     <w:basedOn w:val="11"/>
     <w:link w:val="7"/>
+    <w:qFormat/>
     <w:uiPriority w:val="99"/>
     <w:rPr>
       <w:sz w:val="18"/>
@@ -29542,6 +30178,7 @@
     <w:name w:val="页脚 Char"/>
     <w:basedOn w:val="11"/>
     <w:link w:val="6"/>
+    <w:qFormat/>
     <w:uiPriority w:val="99"/>
     <w:rPr>
       <w:sz w:val="18"/>
@@ -29564,32 +30201,38 @@
   <w:style w:type="character" w:customStyle="1" w:styleId="24">
     <w:name w:val="com"/>
     <w:basedOn w:val="11"/>
+    <w:qFormat/>
     <w:uiPriority w:val="0"/>
   </w:style>
   <w:style w:type="character" w:customStyle="1" w:styleId="25">
     <w:name w:val="pln"/>
     <w:basedOn w:val="11"/>
+    <w:qFormat/>
     <w:uiPriority w:val="0"/>
   </w:style>
   <w:style w:type="character" w:customStyle="1" w:styleId="26">
     <w:name w:val="str"/>
     <w:basedOn w:val="11"/>
+    <w:qFormat/>
     <w:uiPriority w:val="0"/>
   </w:style>
   <w:style w:type="character" w:customStyle="1" w:styleId="27">
     <w:name w:val="pun"/>
     <w:basedOn w:val="11"/>
+    <w:qFormat/>
     <w:uiPriority w:val="0"/>
   </w:style>
   <w:style w:type="character" w:customStyle="1" w:styleId="28">
     <w:name w:val="kwd"/>
     <w:basedOn w:val="11"/>
+    <w:qFormat/>
     <w:uiPriority w:val="0"/>
   </w:style>
   <w:style w:type="character" w:customStyle="1" w:styleId="29">
     <w:name w:val="标题 Char"/>
     <w:basedOn w:val="11"/>
     <w:link w:val="10"/>
+    <w:qFormat/>
     <w:uiPriority w:val="10"/>
     <w:rPr>
       <w:rFonts w:eastAsia="SimSun" w:asciiTheme="majorHAnsi" w:hAnsiTheme="majorHAnsi" w:cstheme="majorBidi"/>
@@ -29604,6 +30247,7 @@
     <w:basedOn w:val="11"/>
     <w:link w:val="3"/>
     <w:semiHidden/>
+    <w:qFormat/>
     <w:uiPriority w:val="99"/>
     <w:rPr>
       <w:sz w:val="18"/>
@@ -29636,6 +30280,7 @@
     <w:basedOn w:val="32"/>
     <w:link w:val="5"/>
     <w:semiHidden/>
+    <w:qFormat/>
     <w:uiPriority w:val="99"/>
     <w:rPr>
       <w:b/>
@@ -29645,11 +30290,13 @@
   <w:style w:type="character" w:customStyle="1" w:styleId="34">
     <w:name w:val="string"/>
     <w:basedOn w:val="11"/>
+    <w:qFormat/>
     <w:uiPriority w:val="0"/>
   </w:style>
   <w:style w:type="character" w:customStyle="1" w:styleId="35">
     <w:name w:val="datatypes"/>
     <w:basedOn w:val="11"/>
+    <w:qFormat/>
     <w:uiPriority w:val="0"/>
   </w:style>
   <w:style w:type="character" w:customStyle="1" w:styleId="36">
@@ -29660,51 +30307,61 @@
   <w:style w:type="character" w:customStyle="1" w:styleId="37">
     <w:name w:val="p"/>
     <w:basedOn w:val="11"/>
+    <w:qFormat/>
     <w:uiPriority w:val="0"/>
   </w:style>
   <w:style w:type="character" w:customStyle="1" w:styleId="38">
     <w:name w:val="c1"/>
     <w:basedOn w:val="11"/>
+    <w:qFormat/>
     <w:uiPriority w:val="0"/>
   </w:style>
   <w:style w:type="character" w:customStyle="1" w:styleId="39">
     <w:name w:val="typ"/>
     <w:basedOn w:val="11"/>
+    <w:qFormat/>
     <w:uiPriority w:val="0"/>
   </w:style>
   <w:style w:type="character" w:customStyle="1" w:styleId="40">
     <w:name w:val="richtext"/>
     <w:basedOn w:val="11"/>
+    <w:qFormat/>
     <w:uiPriority w:val="0"/>
   </w:style>
   <w:style w:type="character" w:customStyle="1" w:styleId="41">
     <w:name w:val="keyword"/>
     <w:basedOn w:val="11"/>
+    <w:qFormat/>
     <w:uiPriority w:val="0"/>
   </w:style>
   <w:style w:type="character" w:customStyle="1" w:styleId="42">
     <w:name w:val="function"/>
     <w:basedOn w:val="11"/>
+    <w:qFormat/>
     <w:uiPriority w:val="0"/>
   </w:style>
   <w:style w:type="character" w:customStyle="1" w:styleId="43">
     <w:name w:val="标题1"/>
     <w:basedOn w:val="11"/>
+    <w:qFormat/>
     <w:uiPriority w:val="0"/>
   </w:style>
   <w:style w:type="character" w:customStyle="1" w:styleId="44">
     <w:name w:val="params"/>
     <w:basedOn w:val="11"/>
+    <w:qFormat/>
     <w:uiPriority w:val="0"/>
   </w:style>
   <w:style w:type="character" w:customStyle="1" w:styleId="45">
     <w:name w:val="built_in"/>
     <w:basedOn w:val="11"/>
+    <w:qFormat/>
     <w:uiPriority w:val="0"/>
   </w:style>
   <w:style w:type="character" w:customStyle="1" w:styleId="46">
     <w:name w:val="number"/>
     <w:basedOn w:val="11"/>
+    <w:qFormat/>
     <w:uiPriority w:val="0"/>
   </w:style>
 </w:styles>

--- a/进程与线程.docx
+++ b/进程与线程.docx
@@ -17703,6 +17703,63 @@
       <w:r>
         <w:t>如果进程已经结束，那么该函数会立即返回</w:t>
       </w:r>
+    </w:p>
+    <w:p>
+      <w:pPr>
+        <w:rPr>
+          <w:lang w:eastAsia="zh-CN"/>
+        </w:rPr>
+      </w:pPr>
+      <w:r>
+        <w:rPr>
+          <w:lang w:val="en-US" w:eastAsia="zh-CN"/>
+        </w:rPr>
+        <w:t>pthread_cancel(pthread_t tid);</w:t>
+      </w:r>
+      <w:r>
+        <w:rPr>
+          <w:lang w:eastAsia="zh-CN"/>
+        </w:rPr>
+        <w:t xml:space="preserve">  取消同一个进程中的线程</w:t>
+      </w:r>
+    </w:p>
+    <w:p>
+      <w:r>
+        <w:rPr>
+          <w:rFonts w:hint="default"/>
+        </w:rPr>
+        <w:t>void pthread_cleanup_push(void (*rtn)(void *), void *arg);</w:t>
+      </w:r>
+    </w:p>
+    <w:p>
+      <w:pPr>
+        <w:rPr>
+          <w:rFonts w:hint="default"/>
+        </w:rPr>
+      </w:pPr>
+      <w:r>
+        <w:rPr>
+          <w:rFonts w:hint="default"/>
+        </w:rPr>
+        <w:t>void pthread_clean_pop(int execute);</w:t>
+      </w:r>
+    </w:p>
+    <w:p>
+      <w:r>
+        <w:rPr>
+          <w:lang w:val="en-US" w:eastAsia="zh-CN"/>
+        </w:rPr>
+        <w:t>线程可以安排它退出时需要调用的函数，这样的函数称为线程清理处理程序，线程可以建立多个清理处理程序。处理程序记录在栈中，也就是说它们的执行顺序与它们注册时的顺序相反。</w:t>
+      </w:r>
+      <w:bookmarkStart w:id="0" w:name="_GoBack"/>
+      <w:r>
+        <w:rPr>
+          <w:color w:val="0000FF"/>
+          <w:lang w:eastAsia="zh-CN"/>
+        </w:rPr>
+        <w:t>类似，进程也会有退出回调函数。</w:t>
+      </w:r>
+      <w:bookmarkEnd w:id="0"/>
     </w:p>
     <w:p>
       <w:pPr/>
@@ -24973,16 +25030,7 @@
           <w:szCs w:val="21"/>
           <w:shd w:val="clear" w:color="auto" w:fill="FFFFFF"/>
         </w:rPr>
-        <w:t xml:space="preserve"> windows操作系统里面的临界区</w:t>
-      </w:r>
-      <w:r>
-        <w:rPr>
-          <w:rFonts w:ascii="Arial" w:hAnsi="Arial" w:cs="Arial"/>
-          <w:color w:val="333333"/>
-          <w:szCs w:val="21"/>
-          <w:shd w:val="clear" w:color="auto" w:fill="FFFFFF"/>
-        </w:rPr>
-        <w:t>（准确来说是管程的实现）</w:t>
+        <w:t xml:space="preserve"> windows操作系统里面的临界区（准确来说是管程的实现）</w:t>
       </w:r>
       <w:r>
         <w:rPr>
@@ -25154,6 +25202,7 @@
       </w:pPr>
     </w:p>
     <w:p>
+      <w:pPr/>
       <w:r>
         <w:rPr>
           <w:lang w:val="en-US" w:eastAsia="zh-CN"/>
@@ -25708,19 +25757,7 @@
         <w:rPr>
           <w:rFonts w:hint="default" w:asciiTheme="minorEastAsia" w:hAnsiTheme="minorEastAsia"/>
         </w:rPr>
-        <w:t>一旦资源不足就会进行等待直到被唤醒，但是因为存在“虚假唤醒”问题</w:t>
-      </w:r>
-      <w:r>
-        <w:rPr>
-          <w:rFonts w:hint="default" w:asciiTheme="minorEastAsia" w:hAnsiTheme="minorEastAsia"/>
-        </w:rPr>
-        <w:t>（惊群效应）</w:t>
-      </w:r>
-      <w:r>
-        <w:rPr>
-          <w:rFonts w:hint="default" w:asciiTheme="minorEastAsia" w:hAnsiTheme="minorEastAsia"/>
-        </w:rPr>
-        <w:t>，于是需要wait函数外面嵌套一个while，而这个检查很明显不是原子操作，于是管程才会加上临界区或者需要一个mutex来保证操作的原子性。</w:t>
+        <w:t>一旦资源不足就会进行等待直到被唤醒，但是因为存在“虚假唤醒”问题（惊群效应），于是需要wait函数外面嵌套一个while，而这个检查很明显不是原子操作，于是管程才会加上临界区或者需要一个mutex来保证操作的原子性。</w:t>
       </w:r>
     </w:p>
     <w:p>
@@ -25746,15 +25783,7 @@
         <w:rPr>
           <w:rFonts w:asciiTheme="minorEastAsia" w:hAnsiTheme="minorEastAsia"/>
         </w:rPr>
-        <w:t>java的管程只要保证静态</w:t>
-      </w:r>
-      <w:bookmarkStart w:id="0" w:name="_GoBack"/>
-      <w:bookmarkEnd w:id="0"/>
-      <w:r>
-        <w:rPr>
-          <w:rFonts w:asciiTheme="minorEastAsia" w:hAnsiTheme="minorEastAsia"/>
-        </w:rPr>
-        <w:t>类内部操作函数是互斥的就好</w:t>
+        <w:t>java的管程只要保证静态类内部操作函数是互斥的就好</w:t>
       </w:r>
     </w:p>
     <w:p>

--- a/进程与线程.docx
+++ b/进程与线程.docx
@@ -630,13 +630,7 @@
         <w:t>阻塞是常见的同步实现方式，还可以通过死循环，当同步条件满足的时候才会退出循环。</w:t>
       </w:r>
     </w:p>
-    <w:p>
-      <w:pPr>
-        <w:rPr>
-          <w:rFonts w:hint="eastAsia"/>
-        </w:rPr>
-      </w:pPr>
-    </w:p>
+    <w:p/>
     <w:p>
       <w:r>
         <w:rPr>
@@ -737,11 +731,6 @@
       </w:r>
     </w:p>
     <w:p>
-      <w:pPr>
-        <w:rPr>
-          <w:rFonts w:hint="eastAsia"/>
-        </w:rPr>
-      </w:pPr>
       <w:r>
         <w:rPr>
           <w:rFonts w:hint="eastAsia"/>
@@ -762,13 +751,7 @@
       </w:r>
     </w:p>
     <w:p/>
-    <w:p>
-      <w:pPr>
-        <w:rPr>
-          <w:rFonts w:hint="eastAsia"/>
-        </w:rPr>
-      </w:pPr>
-    </w:p>
+    <w:p/>
     <w:p>
       <w:r>
         <w:t>L</w:t>
@@ -1023,11 +1006,6 @@
       </w:r>
     </w:p>
     <w:p>
-      <w:pPr>
-        <w:rPr>
-          <w:rFonts w:hint="eastAsia"/>
-        </w:rPr>
-      </w:pPr>
       <w:r>
         <w:rPr>
           <w:rFonts w:hint="eastAsia"/>
@@ -1059,13 +1037,7 @@
         <w:t>还是要自己处理，刚好对应了异步与非阻塞的区别。</w:t>
       </w:r>
     </w:p>
-    <w:p>
-      <w:pPr>
-        <w:rPr>
-          <w:rFonts w:hint="eastAsia"/>
-        </w:rPr>
-      </w:pPr>
-    </w:p>
+    <w:p/>
     <w:p>
       <w:r>
         <w:rPr>
@@ -1830,15 +1802,7 @@
           <w:color w:val="333333"/>
           <w:shd w:val="clear" w:color="auto" w:fill="FFFFFF"/>
         </w:rPr>
-        <w:t>、</w:t>
-      </w:r>
-      <w:r>
-        <w:rPr>
-          <w:rFonts w:ascii="宋体" w:hAnsi="宋体" w:hint="eastAsia"/>
-          <w:color w:val="333333"/>
-          <w:shd w:val="clear" w:color="auto" w:fill="FFFFFF"/>
-        </w:rPr>
-        <w:t>WSAAsyncSocket()</w:t>
+        <w:t>、WSAAsyncSocket()</w:t>
       </w:r>
       <w:r>
         <w:rPr>
@@ -2052,17 +2016,7 @@
           <w:color w:val="333333"/>
           <w:szCs w:val="21"/>
         </w:rPr>
-        <w:t>首先我们允许套接口进行信号驱动I/O,并安装一个信</w:t>
-      </w:r>
-      <w:bookmarkStart w:id="0" w:name="_GoBack"/>
-      <w:bookmarkEnd w:id="0"/>
-      <w:r>
-        <w:rPr>
-          <w:rFonts w:asciiTheme="minorEastAsia" w:hAnsiTheme="minorEastAsia" w:hint="eastAsia"/>
-          <w:color w:val="333333"/>
-          <w:szCs w:val="21"/>
-        </w:rPr>
-        <w:t>号处理函数，进程继续运行并不阻塞。当数据准备好时，进程会收到一个SIGIO信号，可以在信号处理函数中调用I/O操作函数处</w:t>
+        <w:t>首先我们允许套接口进行信号驱动I/O,并安装一个信号处理函数，进程继续运行并不阻塞。当数据准备好时，进程会收到一个SIGIO信号，可以在信号处理函数中调用I/O操作函数处</w:t>
       </w:r>
       <w:r>
         <w:rPr>
@@ -39584,7 +39538,105 @@
         <w:t>映射的时候不会真正改变进程的页表，还是需要一次缺页异常。</w:t>
       </w:r>
     </w:p>
-    <w:p/>
+    <w:p>
+      <w:pPr>
+        <w:rPr>
+          <w:rFonts w:hint="eastAsia"/>
+        </w:rPr>
+      </w:pPr>
+      <w:r>
+        <w:rPr>
+          <w:rFonts w:hint="eastAsia"/>
+        </w:rPr>
+        <w:t>如果可执行文件被加载到内存中（可能是部分加载，后面需要触发缺页异常）成为进程</w:t>
+      </w:r>
+      <w:r>
+        <w:rPr>
+          <w:rFonts w:hint="eastAsia"/>
+        </w:rPr>
+        <w:t>A</w:t>
+      </w:r>
+      <w:r>
+        <w:rPr>
+          <w:rFonts w:hint="eastAsia"/>
+        </w:rPr>
+        <w:t>，在还没有退出之前，由同一个可执行文件加载了进程</w:t>
+      </w:r>
+      <w:r>
+        <w:rPr>
+          <w:rFonts w:hint="eastAsia"/>
+        </w:rPr>
+        <w:t>B</w:t>
+      </w:r>
+      <w:r>
+        <w:rPr>
+          <w:rFonts w:hint="eastAsia"/>
+        </w:rPr>
+        <w:t>，如果</w:t>
+      </w:r>
+      <w:r>
+        <w:rPr>
+          <w:rFonts w:hint="eastAsia"/>
+        </w:rPr>
+        <w:t>B</w:t>
+      </w:r>
+      <w:r>
+        <w:rPr>
+          <w:rFonts w:hint="eastAsia"/>
+        </w:rPr>
+        <w:t>触发数据段的缺页异常并发现</w:t>
+      </w:r>
+      <w:r>
+        <w:rPr>
+          <w:rFonts w:hint="eastAsia"/>
+        </w:rPr>
+        <w:t>A</w:t>
+      </w:r>
+      <w:r>
+        <w:rPr>
+          <w:rFonts w:hint="eastAsia"/>
+        </w:rPr>
+        <w:t>没有退出，会尝试将</w:t>
+      </w:r>
+      <w:r>
+        <w:rPr>
+          <w:rFonts w:hint="eastAsia"/>
+        </w:rPr>
+        <w:t>A</w:t>
+      </w:r>
+      <w:r>
+        <w:rPr>
+          <w:rFonts w:hint="eastAsia"/>
+        </w:rPr>
+        <w:t>的数据段内存页直接共享为自己的，如果失败才会再次读取磁盘并加载</w:t>
+      </w:r>
+      <w:r>
+        <w:rPr>
+          <w:rFonts w:hint="eastAsia"/>
+        </w:rPr>
+        <w:t>到申请的空闲页面，最后</w:t>
+      </w:r>
+      <w:r>
+        <w:rPr>
+          <w:rFonts w:hint="eastAsia"/>
+        </w:rPr>
+        <w:t>将引用数加一并</w:t>
+      </w:r>
+      <w:bookmarkStart w:id="0" w:name="_GoBack"/>
+      <w:bookmarkEnd w:id="0"/>
+      <w:r>
+        <w:rPr>
+          <w:rFonts w:hint="eastAsia"/>
+        </w:rPr>
+        <w:t>设置内存页为只读</w:t>
+      </w:r>
+      <w:r>
+        <w:rPr>
+          <w:rFonts w:hint="eastAsia"/>
+        </w:rPr>
+        <w:t>（这也是缺页异常的处理过程）。</w:t>
+      </w:r>
+    </w:p>
     <w:p>
       <w:pPr>
         <w:ind w:firstLine="420"/>

--- a/进程与线程.docx
+++ b/进程与线程.docx
@@ -47,8 +47,6 @@
         </w:rPr>
         <w:t>，通信比进程间通信方便</w:t>
       </w:r>
-      <w:bookmarkStart w:id="0" w:name="_GoBack"/>
-      <w:bookmarkEnd w:id="0"/>
       <w:r>
         <w:rPr>
           <w:rFonts w:hint="eastAsia"/>
@@ -38485,7 +38483,13 @@
         <w:t>。</w:t>
       </w:r>
       <w:r>
-        <w:t>协程看上去也是子程序，但执行过程中，在子程序内部可中断，然后转而执行别的子程序，在适当的时候再返回来接着执行</w:t>
+        <w:t>协程</w:t>
+      </w:r>
+      <w:r>
+        <w:t>使用感知上与线程几乎一样</w:t>
+      </w:r>
+      <w:r>
+        <w:t>，但执行过程中，在子程序内部可中断，然后转而执行别的子程序，在适当的时候再返回来接着执行</w:t>
       </w:r>
       <w:r>
         <w:rPr>
@@ -38503,7 +38507,24 @@
         <w:t>，</w:t>
       </w:r>
       <w:r>
-        <w:t>也就减少了上下文切换。</w:t>
+        <w:rPr>
+          <w:rFonts w:hint="eastAsia"/>
+        </w:rPr>
+        <w:t>切换</w:t>
+      </w:r>
+      <w:r>
+        <w:t>协程只有</w:t>
+      </w:r>
+      <w:r>
+        <w:t>CPU</w:t>
+      </w:r>
+      <w:r>
+        <w:t>的上下文切换</w:t>
+      </w:r>
+      <w:bookmarkStart w:id="0" w:name="_GoBack"/>
+      <w:bookmarkEnd w:id="0"/>
+      <w:r>
+        <w:t>。</w:t>
       </w:r>
     </w:p>
     <w:p>

--- a/进程与线程.docx
+++ b/进程与线程.docx
@@ -15,7 +15,19 @@
         <w:rPr>
           <w:rFonts w:hint="eastAsia"/>
         </w:rPr>
-        <w:t>进程是资源的分配单位，线程是</w:t>
+        <w:t>进程是</w:t>
+      </w:r>
+      <w:r>
+        <w:rPr>
+          <w:rFonts w:hint="eastAsia"/>
+        </w:rPr>
+        <w:t>操作系统层面</w:t>
+      </w:r>
+      <w:r>
+        <w:rPr>
+          <w:rFonts w:hint="eastAsia"/>
+        </w:rPr>
+        <w:t>资源的分配单位，线程是</w:t>
       </w:r>
       <w:r>
         <w:rPr>
@@ -27,7 +39,19 @@
         <w:rPr>
           <w:rFonts w:hint="eastAsia"/>
         </w:rPr>
-        <w:t>的执行单位</w:t>
+        <w:t>的</w:t>
+      </w:r>
+      <w:r>
+        <w:rPr>
+          <w:rFonts w:hint="eastAsia"/>
+        </w:rPr>
+        <w:t>调度</w:t>
+      </w:r>
+      <w:r>
+        <w:rPr>
+          <w:rFonts w:hint="eastAsia"/>
+        </w:rPr>
+        <w:t>执行单位</w:t>
       </w:r>
       <w:r>
         <w:rPr>
@@ -45,7 +69,72 @@
         <w:rPr>
           <w:rFonts w:hint="eastAsia"/>
         </w:rPr>
-        <w:t>，通信比进程间通信方便</w:t>
+        <w:t>，通信比进程间通信</w:t>
+      </w:r>
+      <w:r>
+        <w:rPr>
+          <w:rFonts w:hint="eastAsia"/>
+        </w:rPr>
+        <w:t>（管道、</w:t>
+      </w:r>
+      <w:r>
+        <w:rPr>
+          <w:rFonts w:hint="eastAsia"/>
+        </w:rPr>
+        <w:t>FIFO</w:t>
+      </w:r>
+      <w:r>
+        <w:rPr>
+          <w:rFonts w:hint="eastAsia"/>
+        </w:rPr>
+        <w:t>命名管道、消息队列、共享内存、</w:t>
+      </w:r>
+      <w:r>
+        <w:rPr>
+          <w:rFonts w:hint="eastAsia"/>
+        </w:rPr>
+        <w:t>Socket</w:t>
+      </w:r>
+      <w:r>
+        <w:t xml:space="preserve"> http</w:t>
+      </w:r>
+      <w:r>
+        <w:rPr>
+          <w:rFonts w:hint="eastAsia"/>
+        </w:rPr>
+        <w:t>/</w:t>
+      </w:r>
+      <w:r>
+        <w:t>rpc</w:t>
+      </w:r>
+      <w:r>
+        <w:rPr>
+          <w:rFonts w:hint="eastAsia"/>
+        </w:rPr>
+        <w:t>/</w:t>
+      </w:r>
+      <w:r>
+        <w:t xml:space="preserve"> </w:t>
+      </w:r>
+      <w:r>
+        <w:t>UnixDomain</w:t>
+      </w:r>
+      <w:bookmarkStart w:id="0" w:name="_GoBack"/>
+      <w:bookmarkEnd w:id="0"/>
+      <w:r>
+        <w:t>Socket</w:t>
+      </w:r>
+      <w:r>
+        <w:rPr>
+          <w:rFonts w:hint="eastAsia"/>
+        </w:rPr>
+        <w:t>）</w:t>
+      </w:r>
+      <w:r>
+        <w:rPr>
+          <w:rFonts w:hint="eastAsia"/>
+        </w:rPr>
+        <w:t>方便</w:t>
       </w:r>
       <w:r>
         <w:rPr>
@@ -38521,8 +38610,6 @@
       <w:r>
         <w:t>的上下文切换</w:t>
       </w:r>
-      <w:bookmarkStart w:id="0" w:name="_GoBack"/>
-      <w:bookmarkEnd w:id="0"/>
       <w:r>
         <w:t>。</w:t>
       </w:r>
@@ -38533,98 +38620,6 @@
           <w:rStyle w:val="richtext"/>
         </w:rPr>
       </w:pPr>
-      <w:r>
-        <w:rPr>
-          <w:rStyle w:val="richtext"/>
-        </w:rPr>
-        <w:lastRenderedPageBreak/>
-        <w:t>它是非抢占式的</w:t>
-      </w:r>
-      <w:r>
-        <w:rPr>
-          <w:rStyle w:val="richtext"/>
-          <w:rFonts w:hint="eastAsia"/>
-        </w:rPr>
-        <w:t>（不存在</w:t>
-      </w:r>
-      <w:r>
-        <w:t>调度执行顺序无法确定</w:t>
-      </w:r>
-      <w:r>
-        <w:rPr>
-          <w:rStyle w:val="richtext"/>
-          <w:rFonts w:hint="eastAsia"/>
-        </w:rPr>
-        <w:t>）</w:t>
-      </w:r>
-      <w:r>
-        <w:rPr>
-          <w:rStyle w:val="richtext"/>
-        </w:rPr>
-        <w:t>，导致多任务时间片不能公平分享，所以后来全部废弃了协程改成抢占式的线程</w:t>
-      </w:r>
-      <w:r>
-        <w:rPr>
-          <w:rStyle w:val="richtext"/>
-          <w:rFonts w:hint="eastAsia"/>
-        </w:rPr>
-        <w:t>。</w:t>
-      </w:r>
-      <w:r>
-        <w:rPr>
-          <w:rStyle w:val="richtext"/>
-        </w:rPr>
-        <w:t>抢占式的线程更加能利用多核优势</w:t>
-      </w:r>
-      <w:r>
-        <w:rPr>
-          <w:rStyle w:val="richtext"/>
-          <w:rFonts w:hint="eastAsia"/>
-        </w:rPr>
-        <w:t>。</w:t>
-      </w:r>
-      <w:r>
-        <w:t>不管是进程还是线程，每次阻塞、切换都需要陷入系统调用</w:t>
-      </w:r>
-      <w:r>
-        <w:t>(system call)</w:t>
-      </w:r>
-      <w:r>
-        <w:t>，先让</w:t>
-      </w:r>
-      <w:r>
-        <w:t>CPU</w:t>
-      </w:r>
-      <w:r>
-        <w:t>跑操作系统的调度程序，然后再由调度程序决定该跑哪一个进程</w:t>
-      </w:r>
-      <w:r>
-        <w:t>(</w:t>
-      </w:r>
-      <w:r>
-        <w:t>线程</w:t>
-      </w:r>
-      <w:r>
-        <w:t>)</w:t>
-      </w:r>
-      <w:r>
-        <w:t>。协程是用户态线程写法也不会存在这部分调用</w:t>
-      </w:r>
-      <w:r>
-        <w:rPr>
-          <w:rFonts w:hint="eastAsia"/>
-        </w:rPr>
-        <w:t>，</w:t>
-      </w:r>
-      <w:r>
-        <w:t>所以说是非抢占</w:t>
-      </w:r>
-      <w:r>
-        <w:rPr>
-          <w:rFonts w:hint="eastAsia"/>
-        </w:rPr>
-        <w:t>。</w:t>
-      </w:r>
     </w:p>
     <w:p>
       <w:pPr>
@@ -39690,7 +39685,6 @@
         </w:numPr>
       </w:pPr>
       <w:r>
-        <w:lastRenderedPageBreak/>
         <w:t>首先调用c.next()启动生成器；</w:t>
       </w:r>
     </w:p>
@@ -39727,6 +39721,7 @@
         </w:numPr>
       </w:pPr>
       <w:r>
+        <w:lastRenderedPageBreak/>
         <w:t>produce拿到consumer处理的结果，继续生产下一条消息；</w:t>
       </w:r>
     </w:p>
@@ -40237,14 +40232,7 @@
         <w:rPr>
           <w:rFonts w:hint="eastAsia"/>
         </w:rPr>
-        <w:t>终于用上</w:t>
-      </w:r>
-      <w:r>
-        <w:rPr>
-          <w:rFonts w:hint="eastAsia"/>
-        </w:rPr>
-        <w:lastRenderedPageBreak/>
-        <w:t>了多进程的技术，它可以将不同分页分为不同进程，最多四进程一起跑，能够效率更高地对电脑硬件加以利用。</w:t>
+        <w:t>终于用上了多进程的技术，它可以将不同分页分为不同进程，最多四进程一起跑，能够效率更高地对电脑硬件加以利用。</w:t>
       </w:r>
       <w:r>
         <w:t>但是我的</w:t>
@@ -40271,6 +40259,7 @@
         <w:ind w:firstLine="420"/>
       </w:pPr>
       <w:r>
+        <w:lastRenderedPageBreak/>
         <w:t>CPU</w:t>
       </w:r>
       <w:r>
@@ -40629,7 +40618,6 @@
         <w:rPr>
           <w:noProof/>
         </w:rPr>
-        <w:lastRenderedPageBreak/>
         <w:drawing>
           <wp:inline distT="0" distB="0" distL="114300" distR="114300">
             <wp:extent cx="5270500" cy="2889250"/>
@@ -40683,6 +40671,7 @@
         </w:numPr>
       </w:pPr>
       <w:r>
+        <w:lastRenderedPageBreak/>
         <w:t>shm</w:t>
       </w:r>
       <w:r>
@@ -41013,6 +41002,18 @@
       </w:r>
       <w:r>
         <w:t>的特性，这意味着进程通常不会在处理器之间频繁迁移。</w:t>
+      </w:r>
+      <w:r>
+        <w:t>比如程序要求绑定</w:t>
+      </w:r>
+      <w:r>
+        <w:t>CPU</w:t>
+      </w:r>
+      <w:r>
+        <w:rPr>
+          <w:rFonts w:hint="eastAsia"/>
+        </w:rPr>
+        <w:t>。</w:t>
       </w:r>
     </w:p>
     <w:p>
